--- a/CRUD.docx
+++ b/CRUD.docx
@@ -50,8 +50,16 @@
         <w:rPr>
           <w:rFonts w:hint="eastAsia"/>
         </w:rPr>
-        <w:t>: MVCJob.Web</w:t>
-      </w:r>
+        <w:t xml:space="preserve">: </w:t>
+      </w:r>
+      <w:proofErr w:type="spellStart"/>
+      <w:r>
+        <w:rPr>
+          <w:rFonts w:hint="eastAsia"/>
+        </w:rPr>
+        <w:t>MVCJob.Web</w:t>
+      </w:r>
+      <w:proofErr w:type="spellEnd"/>
     </w:p>
     <w:p>
       <w:r>
@@ -77,7 +85,7 @@
                     </pic:cNvPicPr>
                   </pic:nvPicPr>
                   <pic:blipFill>
-                    <a:blip r:embed="rId7">
+                    <a:blip r:embed="rId8">
                       <a:extLst>
                         <a:ext uri="{28A0092B-C50C-407E-A947-70E740481C1C}">
                           <a14:useLocalDpi xmlns:a14="http://schemas.microsoft.com/office/drawing/2010/main" val="0"/>
@@ -133,7 +141,7 @@
                     </pic:cNvPicPr>
                   </pic:nvPicPr>
                   <pic:blipFill>
-                    <a:blip r:embed="rId8">
+                    <a:blip r:embed="rId9">
                       <a:extLst>
                         <a:ext uri="{28A0092B-C50C-407E-A947-70E740481C1C}">
                           <a14:useLocalDpi xmlns:a14="http://schemas.microsoft.com/office/drawing/2010/main" val="0"/>
@@ -187,7 +195,7 @@
                     </pic:cNvPicPr>
                   </pic:nvPicPr>
                   <pic:blipFill>
-                    <a:blip r:embed="rId9">
+                    <a:blip r:embed="rId10">
                       <a:extLst>
                         <a:ext uri="{28A0092B-C50C-407E-A947-70E740481C1C}">
                           <a14:useLocalDpi xmlns:a14="http://schemas.microsoft.com/office/drawing/2010/main" val="0"/>
@@ -231,8 +239,16 @@
         <w:rPr>
           <w:rFonts w:hint="eastAsia"/>
         </w:rPr>
-        <w:t>=&gt;MVCJob.Web</w:t>
-      </w:r>
+        <w:t>=&gt;</w:t>
+      </w:r>
+      <w:proofErr w:type="spellStart"/>
+      <w:r>
+        <w:rPr>
+          <w:rFonts w:hint="eastAsia"/>
+        </w:rPr>
+        <w:t>MVCJob.Web</w:t>
+      </w:r>
+      <w:proofErr w:type="spellEnd"/>
       <w:r>
         <w:rPr>
           <w:rFonts w:hint="eastAsia"/>
@@ -257,35 +273,105 @@
         <w:rPr>
           <w:color w:val="0070C0"/>
         </w:rPr>
-        <w:t>&lt;Project Sdk="Microsoft.NET.Sdk.Web"&gt;</w:t>
-      </w:r>
-    </w:p>
-    <w:p>
-      <w:pPr>
-        <w:spacing w:afterLines="20" w:after="72" w:line="240" w:lineRule="exact"/>
-        <w:rPr>
-          <w:color w:val="0070C0"/>
-        </w:rPr>
-      </w:pPr>
-      <w:r>
-        <w:rPr>
-          <w:color w:val="0070C0"/>
-        </w:rPr>
-        <w:t xml:space="preserve">  &lt;PropertyGroup&gt;</w:t>
-      </w:r>
-    </w:p>
-    <w:p>
-      <w:pPr>
-        <w:spacing w:afterLines="20" w:after="72" w:line="240" w:lineRule="exact"/>
-        <w:rPr>
-          <w:color w:val="0070C0"/>
-        </w:rPr>
-      </w:pPr>
-      <w:r>
-        <w:rPr>
-          <w:color w:val="0070C0"/>
-        </w:rPr>
-        <w:t xml:space="preserve">    &lt;TargetFramework&gt;net9.0&lt;/TargetFramework&gt;</w:t>
+        <w:t xml:space="preserve">&lt;Project </w:t>
+      </w:r>
+      <w:proofErr w:type="spellStart"/>
+      <w:r>
+        <w:rPr>
+          <w:color w:val="0070C0"/>
+        </w:rPr>
+        <w:t>Sdk</w:t>
+      </w:r>
+      <w:proofErr w:type="spellEnd"/>
+      <w:r>
+        <w:rPr>
+          <w:color w:val="0070C0"/>
+        </w:rPr>
+        <w:t>="</w:t>
+      </w:r>
+      <w:proofErr w:type="spellStart"/>
+      <w:r>
+        <w:rPr>
+          <w:color w:val="0070C0"/>
+        </w:rPr>
+        <w:t>Microsoft.NET.Sdk.Web</w:t>
+      </w:r>
+      <w:proofErr w:type="spellEnd"/>
+      <w:r>
+        <w:rPr>
+          <w:color w:val="0070C0"/>
+        </w:rPr>
+        <w:t>"&gt;</w:t>
+      </w:r>
+    </w:p>
+    <w:p>
+      <w:pPr>
+        <w:spacing w:afterLines="20" w:after="72" w:line="240" w:lineRule="exact"/>
+        <w:rPr>
+          <w:color w:val="0070C0"/>
+        </w:rPr>
+      </w:pPr>
+      <w:r>
+        <w:rPr>
+          <w:color w:val="0070C0"/>
+        </w:rPr>
+        <w:t xml:space="preserve">  &lt;</w:t>
+      </w:r>
+      <w:proofErr w:type="spellStart"/>
+      <w:r>
+        <w:rPr>
+          <w:color w:val="0070C0"/>
+        </w:rPr>
+        <w:t>PropertyGroup</w:t>
+      </w:r>
+      <w:proofErr w:type="spellEnd"/>
+      <w:r>
+        <w:rPr>
+          <w:color w:val="0070C0"/>
+        </w:rPr>
+        <w:t>&gt;</w:t>
+      </w:r>
+    </w:p>
+    <w:p>
+      <w:pPr>
+        <w:spacing w:afterLines="20" w:after="72" w:line="240" w:lineRule="exact"/>
+        <w:rPr>
+          <w:color w:val="0070C0"/>
+        </w:rPr>
+      </w:pPr>
+      <w:r>
+        <w:rPr>
+          <w:color w:val="0070C0"/>
+        </w:rPr>
+        <w:t xml:space="preserve">    &lt;</w:t>
+      </w:r>
+      <w:proofErr w:type="spellStart"/>
+      <w:r>
+        <w:rPr>
+          <w:color w:val="0070C0"/>
+        </w:rPr>
+        <w:t>TargetFramework</w:t>
+      </w:r>
+      <w:proofErr w:type="spellEnd"/>
+      <w:r>
+        <w:rPr>
+          <w:color w:val="0070C0"/>
+        </w:rPr>
+        <w:t>&gt;net9.0&lt;/</w:t>
+      </w:r>
+      <w:proofErr w:type="spellStart"/>
+      <w:r>
+        <w:rPr>
+          <w:color w:val="0070C0"/>
+        </w:rPr>
+        <w:t>TargetFramework</w:t>
+      </w:r>
+      <w:proofErr w:type="spellEnd"/>
+      <w:r>
+        <w:rPr>
+          <w:color w:val="0070C0"/>
+        </w:rPr>
+        <w:t>&gt;</w:t>
       </w:r>
     </w:p>
     <w:p>
@@ -313,21 +399,63 @@
         <w:rPr>
           <w:color w:val="0070C0"/>
         </w:rPr>
-        <w:t xml:space="preserve">    &lt;ImplicitUsings&gt;enable&lt;/ImplicitUsings&gt;</w:t>
-      </w:r>
-    </w:p>
-    <w:p>
-      <w:pPr>
-        <w:spacing w:afterLines="20" w:after="72" w:line="240" w:lineRule="exact"/>
-        <w:rPr>
-          <w:color w:val="0070C0"/>
-        </w:rPr>
-      </w:pPr>
-      <w:r>
-        <w:rPr>
-          <w:color w:val="0070C0"/>
-        </w:rPr>
-        <w:t xml:space="preserve">  &lt;/PropertyGroup&gt;</w:t>
+        <w:t xml:space="preserve">    &lt;</w:t>
+      </w:r>
+      <w:proofErr w:type="spellStart"/>
+      <w:r>
+        <w:rPr>
+          <w:color w:val="0070C0"/>
+        </w:rPr>
+        <w:t>ImplicitUsings</w:t>
+      </w:r>
+      <w:proofErr w:type="spellEnd"/>
+      <w:r>
+        <w:rPr>
+          <w:color w:val="0070C0"/>
+        </w:rPr>
+        <w:t>&gt;enable&lt;/</w:t>
+      </w:r>
+      <w:proofErr w:type="spellStart"/>
+      <w:r>
+        <w:rPr>
+          <w:color w:val="0070C0"/>
+        </w:rPr>
+        <w:t>ImplicitUsings</w:t>
+      </w:r>
+      <w:proofErr w:type="spellEnd"/>
+      <w:r>
+        <w:rPr>
+          <w:color w:val="0070C0"/>
+        </w:rPr>
+        <w:t>&gt;</w:t>
+      </w:r>
+    </w:p>
+    <w:p>
+      <w:pPr>
+        <w:spacing w:afterLines="20" w:after="72" w:line="240" w:lineRule="exact"/>
+        <w:rPr>
+          <w:color w:val="0070C0"/>
+        </w:rPr>
+      </w:pPr>
+      <w:r>
+        <w:rPr>
+          <w:color w:val="0070C0"/>
+        </w:rPr>
+        <w:t xml:space="preserve">  &lt;/</w:t>
+      </w:r>
+      <w:proofErr w:type="spellStart"/>
+      <w:r>
+        <w:rPr>
+          <w:color w:val="0070C0"/>
+        </w:rPr>
+        <w:t>PropertyGroup</w:t>
+      </w:r>
+      <w:proofErr w:type="spellEnd"/>
+      <w:r>
+        <w:rPr>
+          <w:color w:val="0070C0"/>
+        </w:rPr>
+        <w:t>&gt;</w:t>
       </w:r>
     </w:p>
     <w:p>
@@ -376,8 +504,16 @@
         <w:rPr>
           <w:rFonts w:hint="eastAsia"/>
         </w:rPr>
-        <w:t>Properties=&gt;launchSetting.json</w:t>
-      </w:r>
+        <w:t>Properties=&gt;</w:t>
+      </w:r>
+      <w:proofErr w:type="spellStart"/>
+      <w:r>
+        <w:rPr>
+          <w:rFonts w:hint="eastAsia"/>
+        </w:rPr>
+        <w:t>launchSetting.json</w:t>
+      </w:r>
+      <w:proofErr w:type="spellEnd"/>
     </w:p>
     <w:p>
       <w:pPr>
@@ -404,7 +540,21 @@
         <w:rPr>
           <w:color w:val="0070C0"/>
         </w:rPr>
-        <w:t xml:space="preserve">  "$schema": "https://json.schemastore.org/launchsettings.json",</w:t>
+        <w:t xml:space="preserve">  "$schema": "https://json.schemastore.org/</w:t>
+      </w:r>
+      <w:proofErr w:type="spellStart"/>
+      <w:r>
+        <w:rPr>
+          <w:color w:val="0070C0"/>
+        </w:rPr>
+        <w:t>launchsettings.json</w:t>
+      </w:r>
+      <w:proofErr w:type="spellEnd"/>
+      <w:r>
+        <w:rPr>
+          <w:color w:val="0070C0"/>
+        </w:rPr>
+        <w:t>",</w:t>
       </w:r>
     </w:p>
     <w:p>
@@ -446,63 +596,133 @@
         <w:rPr>
           <w:color w:val="0070C0"/>
         </w:rPr>
-        <w:t xml:space="preserve">      "commandName": "Project",</w:t>
-      </w:r>
-    </w:p>
-    <w:p>
-      <w:pPr>
-        <w:spacing w:afterLines="20" w:after="72" w:line="240" w:lineRule="exact"/>
-        <w:rPr>
-          <w:color w:val="0070C0"/>
-        </w:rPr>
-      </w:pPr>
-      <w:r>
-        <w:rPr>
-          <w:color w:val="0070C0"/>
-        </w:rPr>
-        <w:t xml:space="preserve">      "dotnetRunMessages": true,</w:t>
-      </w:r>
-    </w:p>
-    <w:p>
-      <w:pPr>
-        <w:spacing w:afterLines="20" w:after="72" w:line="240" w:lineRule="exact"/>
-        <w:rPr>
-          <w:color w:val="0070C0"/>
-        </w:rPr>
-      </w:pPr>
-      <w:r>
-        <w:rPr>
-          <w:color w:val="0070C0"/>
-        </w:rPr>
-        <w:t xml:space="preserve">      "launchBrowser": true,</w:t>
-      </w:r>
-    </w:p>
-    <w:p>
-      <w:pPr>
-        <w:spacing w:afterLines="20" w:after="72" w:line="240" w:lineRule="exact"/>
-        <w:rPr>
-          <w:color w:val="0070C0"/>
-        </w:rPr>
-      </w:pPr>
-      <w:r>
-        <w:rPr>
-          <w:color w:val="0070C0"/>
-        </w:rPr>
-        <w:t xml:space="preserve">      "applicationUrl": "http://localhost:5120",</w:t>
-      </w:r>
-    </w:p>
-    <w:p>
-      <w:pPr>
-        <w:spacing w:afterLines="20" w:after="72" w:line="240" w:lineRule="exact"/>
-        <w:rPr>
-          <w:color w:val="0070C0"/>
-        </w:rPr>
-      </w:pPr>
-      <w:r>
-        <w:rPr>
-          <w:color w:val="0070C0"/>
-        </w:rPr>
-        <w:t xml:space="preserve">      "environmentVariables": {</w:t>
+        <w:t xml:space="preserve">      "</w:t>
+      </w:r>
+      <w:proofErr w:type="spellStart"/>
+      <w:r>
+        <w:rPr>
+          <w:color w:val="0070C0"/>
+        </w:rPr>
+        <w:t>commandName</w:t>
+      </w:r>
+      <w:proofErr w:type="spellEnd"/>
+      <w:r>
+        <w:rPr>
+          <w:color w:val="0070C0"/>
+        </w:rPr>
+        <w:t>": "Project",</w:t>
+      </w:r>
+    </w:p>
+    <w:p>
+      <w:pPr>
+        <w:spacing w:afterLines="20" w:after="72" w:line="240" w:lineRule="exact"/>
+        <w:rPr>
+          <w:color w:val="0070C0"/>
+        </w:rPr>
+      </w:pPr>
+      <w:r>
+        <w:rPr>
+          <w:color w:val="0070C0"/>
+        </w:rPr>
+        <w:t xml:space="preserve">      "</w:t>
+      </w:r>
+      <w:proofErr w:type="spellStart"/>
+      <w:r>
+        <w:rPr>
+          <w:color w:val="0070C0"/>
+        </w:rPr>
+        <w:t>dotnetRunMessages</w:t>
+      </w:r>
+      <w:proofErr w:type="spellEnd"/>
+      <w:r>
+        <w:rPr>
+          <w:color w:val="0070C0"/>
+        </w:rPr>
+        <w:t>": true,</w:t>
+      </w:r>
+    </w:p>
+    <w:p>
+      <w:pPr>
+        <w:spacing w:afterLines="20" w:after="72" w:line="240" w:lineRule="exact"/>
+        <w:rPr>
+          <w:color w:val="0070C0"/>
+        </w:rPr>
+      </w:pPr>
+      <w:r>
+        <w:rPr>
+          <w:color w:val="0070C0"/>
+        </w:rPr>
+        <w:t xml:space="preserve">      "</w:t>
+      </w:r>
+      <w:proofErr w:type="spellStart"/>
+      <w:r>
+        <w:rPr>
+          <w:color w:val="0070C0"/>
+        </w:rPr>
+        <w:t>launchBrowser</w:t>
+      </w:r>
+      <w:proofErr w:type="spellEnd"/>
+      <w:r>
+        <w:rPr>
+          <w:color w:val="0070C0"/>
+        </w:rPr>
+        <w:t>": true,</w:t>
+      </w:r>
+    </w:p>
+    <w:p>
+      <w:pPr>
+        <w:spacing w:afterLines="20" w:after="72" w:line="240" w:lineRule="exact"/>
+        <w:rPr>
+          <w:color w:val="0070C0"/>
+        </w:rPr>
+      </w:pPr>
+      <w:r>
+        <w:rPr>
+          <w:color w:val="0070C0"/>
+        </w:rPr>
+        <w:t xml:space="preserve">      "</w:t>
+      </w:r>
+      <w:proofErr w:type="spellStart"/>
+      <w:r>
+        <w:rPr>
+          <w:color w:val="0070C0"/>
+        </w:rPr>
+        <w:t>applicationUrl</w:t>
+      </w:r>
+      <w:proofErr w:type="spellEnd"/>
+      <w:r>
+        <w:rPr>
+          <w:color w:val="0070C0"/>
+        </w:rPr>
+        <w:t>": "http://localhost:5120",</w:t>
+      </w:r>
+    </w:p>
+    <w:p>
+      <w:pPr>
+        <w:spacing w:afterLines="20" w:after="72" w:line="240" w:lineRule="exact"/>
+        <w:rPr>
+          <w:color w:val="0070C0"/>
+        </w:rPr>
+      </w:pPr>
+      <w:r>
+        <w:rPr>
+          <w:color w:val="0070C0"/>
+        </w:rPr>
+        <w:t xml:space="preserve">      "</w:t>
+      </w:r>
+      <w:proofErr w:type="spellStart"/>
+      <w:r>
+        <w:rPr>
+          <w:color w:val="0070C0"/>
+        </w:rPr>
+        <w:t>environmentVariables</w:t>
+      </w:r>
+      <w:proofErr w:type="spellEnd"/>
+      <w:r>
+        <w:rPr>
+          <w:color w:val="0070C0"/>
+        </w:rPr>
+        <w:t>": {</w:t>
       </w:r>
     </w:p>
     <w:p>
@@ -578,63 +798,133 @@
         <w:rPr>
           <w:color w:val="FF0000"/>
         </w:rPr>
-        <w:t xml:space="preserve">      "commandName": "Project",</w:t>
-      </w:r>
-    </w:p>
-    <w:p>
-      <w:pPr>
-        <w:spacing w:afterLines="20" w:after="72" w:line="240" w:lineRule="exact"/>
-        <w:rPr>
-          <w:color w:val="FF0000"/>
-        </w:rPr>
-      </w:pPr>
-      <w:r>
-        <w:rPr>
-          <w:color w:val="FF0000"/>
-        </w:rPr>
-        <w:t xml:space="preserve">      "dotnetRunMessages": true,</w:t>
-      </w:r>
-    </w:p>
-    <w:p>
-      <w:pPr>
-        <w:spacing w:afterLines="20" w:after="72" w:line="240" w:lineRule="exact"/>
-        <w:rPr>
-          <w:color w:val="FF0000"/>
-        </w:rPr>
-      </w:pPr>
-      <w:r>
-        <w:rPr>
-          <w:color w:val="FF0000"/>
-        </w:rPr>
-        <w:t xml:space="preserve">      "launchBrowser": true,</w:t>
-      </w:r>
-    </w:p>
-    <w:p>
-      <w:pPr>
-        <w:spacing w:afterLines="20" w:after="72" w:line="240" w:lineRule="exact"/>
-        <w:rPr>
-          <w:color w:val="FF0000"/>
-        </w:rPr>
-      </w:pPr>
-      <w:r>
-        <w:rPr>
-          <w:color w:val="FF0000"/>
-        </w:rPr>
-        <w:t xml:space="preserve">      "applicationUrl": "https://localhost:7081;http://localhost:5120",</w:t>
-      </w:r>
-    </w:p>
-    <w:p>
-      <w:pPr>
-        <w:spacing w:afterLines="20" w:after="72" w:line="240" w:lineRule="exact"/>
-        <w:rPr>
-          <w:color w:val="FF0000"/>
-        </w:rPr>
-      </w:pPr>
-      <w:r>
-        <w:rPr>
-          <w:color w:val="FF0000"/>
-        </w:rPr>
-        <w:t xml:space="preserve">      "environmentVariables": {</w:t>
+        <w:t xml:space="preserve">      "</w:t>
+      </w:r>
+      <w:proofErr w:type="spellStart"/>
+      <w:r>
+        <w:rPr>
+          <w:color w:val="FF0000"/>
+        </w:rPr>
+        <w:t>commandName</w:t>
+      </w:r>
+      <w:proofErr w:type="spellEnd"/>
+      <w:r>
+        <w:rPr>
+          <w:color w:val="FF0000"/>
+        </w:rPr>
+        <w:t>": "Project",</w:t>
+      </w:r>
+    </w:p>
+    <w:p>
+      <w:pPr>
+        <w:spacing w:afterLines="20" w:after="72" w:line="240" w:lineRule="exact"/>
+        <w:rPr>
+          <w:color w:val="FF0000"/>
+        </w:rPr>
+      </w:pPr>
+      <w:r>
+        <w:rPr>
+          <w:color w:val="FF0000"/>
+        </w:rPr>
+        <w:t xml:space="preserve">      "</w:t>
+      </w:r>
+      <w:proofErr w:type="spellStart"/>
+      <w:r>
+        <w:rPr>
+          <w:color w:val="FF0000"/>
+        </w:rPr>
+        <w:t>dotnetRunMessages</w:t>
+      </w:r>
+      <w:proofErr w:type="spellEnd"/>
+      <w:r>
+        <w:rPr>
+          <w:color w:val="FF0000"/>
+        </w:rPr>
+        <w:t>": true,</w:t>
+      </w:r>
+    </w:p>
+    <w:p>
+      <w:pPr>
+        <w:spacing w:afterLines="20" w:after="72" w:line="240" w:lineRule="exact"/>
+        <w:rPr>
+          <w:color w:val="FF0000"/>
+        </w:rPr>
+      </w:pPr>
+      <w:r>
+        <w:rPr>
+          <w:color w:val="FF0000"/>
+        </w:rPr>
+        <w:t xml:space="preserve">      "</w:t>
+      </w:r>
+      <w:proofErr w:type="spellStart"/>
+      <w:r>
+        <w:rPr>
+          <w:color w:val="FF0000"/>
+        </w:rPr>
+        <w:t>launchBrowser</w:t>
+      </w:r>
+      <w:proofErr w:type="spellEnd"/>
+      <w:r>
+        <w:rPr>
+          <w:color w:val="FF0000"/>
+        </w:rPr>
+        <w:t>": true,</w:t>
+      </w:r>
+    </w:p>
+    <w:p>
+      <w:pPr>
+        <w:spacing w:afterLines="20" w:after="72" w:line="240" w:lineRule="exact"/>
+        <w:rPr>
+          <w:color w:val="FF0000"/>
+        </w:rPr>
+      </w:pPr>
+      <w:r>
+        <w:rPr>
+          <w:color w:val="FF0000"/>
+        </w:rPr>
+        <w:t xml:space="preserve">      "</w:t>
+      </w:r>
+      <w:proofErr w:type="spellStart"/>
+      <w:r>
+        <w:rPr>
+          <w:color w:val="FF0000"/>
+        </w:rPr>
+        <w:t>applicationUrl</w:t>
+      </w:r>
+      <w:proofErr w:type="spellEnd"/>
+      <w:r>
+        <w:rPr>
+          <w:color w:val="FF0000"/>
+        </w:rPr>
+        <w:t>": "https://localhost:7081;http://localhost:5120",</w:t>
+      </w:r>
+    </w:p>
+    <w:p>
+      <w:pPr>
+        <w:spacing w:afterLines="20" w:after="72" w:line="240" w:lineRule="exact"/>
+        <w:rPr>
+          <w:color w:val="FF0000"/>
+        </w:rPr>
+      </w:pPr>
+      <w:r>
+        <w:rPr>
+          <w:color w:val="FF0000"/>
+        </w:rPr>
+        <w:t xml:space="preserve">      "</w:t>
+      </w:r>
+      <w:proofErr w:type="spellStart"/>
+      <w:r>
+        <w:rPr>
+          <w:color w:val="FF0000"/>
+        </w:rPr>
+        <w:t>environmentVariables</w:t>
+      </w:r>
+      <w:proofErr w:type="spellEnd"/>
+      <w:r>
+        <w:rPr>
+          <w:color w:val="FF0000"/>
+        </w:rPr>
+        <w:t>": {</w:t>
       </w:r>
     </w:p>
     <w:p>
@@ -858,7 +1148,7 @@
                     <pic:cNvPicPr/>
                   </pic:nvPicPr>
                   <pic:blipFill>
-                    <a:blip r:embed="rId10"/>
+                    <a:blip r:embed="rId11"/>
                     <a:stretch>
                       <a:fillRect/>
                     </a:stretch>
@@ -883,11 +1173,19 @@
       <w:pPr>
         <w:widowControl/>
       </w:pPr>
-      <w:r>
-        <w:rPr>
-          <w:rFonts w:hint="eastAsia"/>
-        </w:rPr>
-        <w:t xml:space="preserve">wwwroot: </w:t>
+      <w:proofErr w:type="spellStart"/>
+      <w:r>
+        <w:rPr>
+          <w:rFonts w:hint="eastAsia"/>
+        </w:rPr>
+        <w:t>wwwroot</w:t>
+      </w:r>
+      <w:proofErr w:type="spellEnd"/>
+      <w:r>
+        <w:rPr>
+          <w:rFonts w:hint="eastAsia"/>
+        </w:rPr>
+        <w:t xml:space="preserve">: </w:t>
       </w:r>
       <w:r>
         <w:rPr>
@@ -899,7 +1197,35 @@
         <w:rPr>
           <w:rFonts w:hint="eastAsia"/>
         </w:rPr>
-        <w:t>(css, javascript, lib)</w:t>
+        <w:t>(</w:t>
+      </w:r>
+      <w:proofErr w:type="spellStart"/>
+      <w:r>
+        <w:rPr>
+          <w:rFonts w:hint="eastAsia"/>
+        </w:rPr>
+        <w:t>css</w:t>
+      </w:r>
+      <w:proofErr w:type="spellEnd"/>
+      <w:r>
+        <w:rPr>
+          <w:rFonts w:hint="eastAsia"/>
+        </w:rPr>
+        <w:t xml:space="preserve">, </w:t>
+      </w:r>
+      <w:proofErr w:type="spellStart"/>
+      <w:r>
+        <w:rPr>
+          <w:rFonts w:hint="eastAsia"/>
+        </w:rPr>
+        <w:t>javascript</w:t>
+      </w:r>
+      <w:proofErr w:type="spellEnd"/>
+      <w:r>
+        <w:rPr>
+          <w:rFonts w:hint="eastAsia"/>
+        </w:rPr>
+        <w:t>, lib)</w:t>
       </w:r>
       <w:r>
         <w:br/>
@@ -920,7 +1246,21 @@
         <w:rPr>
           <w:rFonts w:hint="eastAsia"/>
         </w:rPr>
-        <w:t>(HomeController.cs)</w:t>
+        <w:t>(</w:t>
+      </w:r>
+      <w:proofErr w:type="spellStart"/>
+      <w:r>
+        <w:rPr>
+          <w:rFonts w:hint="eastAsia"/>
+        </w:rPr>
+        <w:t>HomeController.cs</w:t>
+      </w:r>
+      <w:proofErr w:type="spellEnd"/>
+      <w:r>
+        <w:rPr>
+          <w:rFonts w:hint="eastAsia"/>
+        </w:rPr>
+        <w:t>)</w:t>
       </w:r>
       <w:r>
         <w:br/>
@@ -941,7 +1281,21 @@
         <w:rPr>
           <w:rFonts w:hint="eastAsia"/>
         </w:rPr>
-        <w:t>(ErrorViewModel.cs)</w:t>
+        <w:t>(</w:t>
+      </w:r>
+      <w:proofErr w:type="spellStart"/>
+      <w:r>
+        <w:rPr>
+          <w:rFonts w:hint="eastAsia"/>
+        </w:rPr>
+        <w:t>ErrorViewModel.cs</w:t>
+      </w:r>
+      <w:proofErr w:type="spellEnd"/>
+      <w:r>
+        <w:rPr>
+          <w:rFonts w:hint="eastAsia"/>
+        </w:rPr>
+        <w:t>)</w:t>
       </w:r>
       <w:r>
         <w:br/>
@@ -1003,21 +1357,43 @@
         <w:rPr>
           <w:rFonts w:hint="eastAsia"/>
         </w:rPr>
-        <w:t>, Add=&gt;New Item=&gt;Class: Category.cs</w:t>
-      </w:r>
-    </w:p>
-    <w:p>
-      <w:pPr>
-        <w:spacing w:afterLines="20" w:after="72" w:line="240" w:lineRule="exact"/>
-        <w:rPr>
-          <w:color w:val="FF0000"/>
-        </w:rPr>
-      </w:pPr>
-      <w:r>
-        <w:rPr>
-          <w:color w:val="FF0000"/>
-        </w:rPr>
-        <w:t>namespace MVCJob.Web.Models;</w:t>
+        <w:t xml:space="preserve">, Add=&gt;New Item=&gt;Class: </w:t>
+      </w:r>
+      <w:proofErr w:type="spellStart"/>
+      <w:r>
+        <w:rPr>
+          <w:rFonts w:hint="eastAsia"/>
+        </w:rPr>
+        <w:t>Category.cs</w:t>
+      </w:r>
+      <w:proofErr w:type="spellEnd"/>
+    </w:p>
+    <w:p>
+      <w:pPr>
+        <w:spacing w:afterLines="20" w:after="72" w:line="240" w:lineRule="exact"/>
+        <w:rPr>
+          <w:color w:val="FF0000"/>
+        </w:rPr>
+      </w:pPr>
+      <w:r>
+        <w:rPr>
+          <w:color w:val="FF0000"/>
+        </w:rPr>
+        <w:t xml:space="preserve">namespace </w:t>
+      </w:r>
+      <w:proofErr w:type="spellStart"/>
+      <w:r>
+        <w:rPr>
+          <w:color w:val="FF0000"/>
+        </w:rPr>
+        <w:t>MVCJob.Web.Models</w:t>
+      </w:r>
+      <w:proofErr w:type="spellEnd"/>
+      <w:r>
+        <w:rPr>
+          <w:color w:val="FF0000"/>
+        </w:rPr>
+        <w:t>;</w:t>
       </w:r>
     </w:p>
     <w:p>
@@ -1123,7 +1499,21 @@
         <w:rPr>
           <w:color w:val="0070C0"/>
         </w:rPr>
-        <w:t xml:space="preserve">    public int DisplayOrder { get; set; }</w:t>
+        <w:t xml:space="preserve">    public int </w:t>
+      </w:r>
+      <w:proofErr w:type="spellStart"/>
+      <w:r>
+        <w:rPr>
+          <w:color w:val="0070C0"/>
+        </w:rPr>
+        <w:t>DisplayOrder</w:t>
+      </w:r>
+      <w:proofErr w:type="spellEnd"/>
+      <w:r>
+        <w:rPr>
+          <w:color w:val="0070C0"/>
+        </w:rPr>
+        <w:t xml:space="preserve"> { get; set; }</w:t>
       </w:r>
     </w:p>
     <w:p>
@@ -1193,7 +1583,21 @@
         <w:rPr>
           <w:color w:val="FF0000"/>
         </w:rPr>
-        <w:t>namespace MVCJob.Web.Models;</w:t>
+        <w:t xml:space="preserve">namespace </w:t>
+      </w:r>
+      <w:proofErr w:type="spellStart"/>
+      <w:r>
+        <w:rPr>
+          <w:color w:val="FF0000"/>
+        </w:rPr>
+        <w:t>MVCJob.Web.Models</w:t>
+      </w:r>
+      <w:proofErr w:type="spellEnd"/>
+      <w:r>
+        <w:rPr>
+          <w:color w:val="FF0000"/>
+        </w:rPr>
+        <w:t>;</w:t>
       </w:r>
     </w:p>
     <w:p>
@@ -1225,8 +1629,16 @@
         <w:rPr>
           <w:rFonts w:hint="eastAsia"/>
         </w:rPr>
-        <w:t xml:space="preserve"> appsettings.json</w:t>
-      </w:r>
+        <w:t xml:space="preserve"> </w:t>
+      </w:r>
+      <w:proofErr w:type="spellStart"/>
+      <w:r>
+        <w:rPr>
+          <w:rFonts w:hint="eastAsia"/>
+        </w:rPr>
+        <w:t>appsettings.json</w:t>
+      </w:r>
+      <w:proofErr w:type="spellEnd"/>
       <w:r>
         <w:rPr>
           <w:rFonts w:hint="eastAsia"/>
@@ -1251,7 +1663,15 @@
         <w:spacing w:afterLines="20" w:after="72" w:line="240" w:lineRule="exact"/>
       </w:pPr>
       <w:r>
-        <w:t xml:space="preserve">    "LogLevel": {</w:t>
+        <w:t xml:space="preserve">    "</w:t>
+      </w:r>
+      <w:proofErr w:type="spellStart"/>
+      <w:r>
+        <w:t>LogLevel</w:t>
+      </w:r>
+      <w:proofErr w:type="spellEnd"/>
+      <w:r>
+        <w:t>": {</w:t>
       </w:r>
     </w:p>
     <w:p>
@@ -1267,7 +1687,15 @@
         <w:spacing w:afterLines="20" w:after="72" w:line="240" w:lineRule="exact"/>
       </w:pPr>
       <w:r>
-        <w:t xml:space="preserve">      "Microsoft.AspNetCore": "Warning"</w:t>
+        <w:t xml:space="preserve">      "</w:t>
+      </w:r>
+      <w:proofErr w:type="spellStart"/>
+      <w:r>
+        <w:t>Microsoft.AspNetCore</w:t>
+      </w:r>
+      <w:proofErr w:type="spellEnd"/>
+      <w:r>
+        <w:t>": "Warning"</w:t>
       </w:r>
     </w:p>
     <w:p>
@@ -1294,7 +1722,15 @@
         </w:rPr>
       </w:pPr>
       <w:r>
-        <w:t xml:space="preserve">  "AllowedHosts": "*"</w:t>
+        <w:t xml:space="preserve">  "</w:t>
+      </w:r>
+      <w:proofErr w:type="spellStart"/>
+      <w:r>
+        <w:t>AllowedHosts</w:t>
+      </w:r>
+      <w:proofErr w:type="spellEnd"/>
+      <w:r>
+        <w:t>": "*"</w:t>
       </w:r>
       <w:r>
         <w:rPr>
@@ -1314,21 +1750,49 @@
         <w:rPr>
           <w:color w:val="FF0000"/>
         </w:rPr>
-        <w:t xml:space="preserve">  "ConnectionStrings": {</w:t>
-      </w:r>
-    </w:p>
-    <w:p>
-      <w:pPr>
-        <w:spacing w:afterLines="20" w:after="72" w:line="240" w:lineRule="exact"/>
-        <w:rPr>
-          <w:color w:val="FF0000"/>
-        </w:rPr>
-      </w:pPr>
-      <w:r>
-        <w:rPr>
-          <w:color w:val="FF0000"/>
-        </w:rPr>
-        <w:t xml:space="preserve">    "DefaultConnection": "Server=.;Database=MVCPracticeDB;Trusted_Connection=True;TrustServerCertificate=True;"</w:t>
+        <w:t xml:space="preserve">  "</w:t>
+      </w:r>
+      <w:proofErr w:type="spellStart"/>
+      <w:r>
+        <w:rPr>
+          <w:color w:val="FF0000"/>
+        </w:rPr>
+        <w:t>ConnectionStrings</w:t>
+      </w:r>
+      <w:proofErr w:type="spellEnd"/>
+      <w:r>
+        <w:rPr>
+          <w:color w:val="FF0000"/>
+        </w:rPr>
+        <w:t>": {</w:t>
+      </w:r>
+    </w:p>
+    <w:p>
+      <w:pPr>
+        <w:spacing w:afterLines="20" w:after="72" w:line="240" w:lineRule="exact"/>
+        <w:rPr>
+          <w:color w:val="FF0000"/>
+        </w:rPr>
+      </w:pPr>
+      <w:r>
+        <w:rPr>
+          <w:color w:val="FF0000"/>
+        </w:rPr>
+        <w:t xml:space="preserve">    "</w:t>
+      </w:r>
+      <w:proofErr w:type="spellStart"/>
+      <w:r>
+        <w:rPr>
+          <w:color w:val="FF0000"/>
+        </w:rPr>
+        <w:t>DefaultConnection</w:t>
+      </w:r>
+      <w:proofErr w:type="spellEnd"/>
+      <w:r>
+        <w:rPr>
+          <w:color w:val="FF0000"/>
+        </w:rPr>
+        <w:t>": "Server=.;Database=MVCPracticeDB;Trusted_Connection=True;TrustServerCertificate=True;"</w:t>
       </w:r>
     </w:p>
     <w:p>
@@ -1370,7 +1834,7 @@
           <w:noProof/>
         </w:rPr>
         <w:drawing>
-          <wp:inline distT="0" distB="0" distL="0" distR="0" wp14:anchorId="573628EA" wp14:editId="354C1413">
+          <wp:inline distT="0" distB="0" distL="0" distR="0" wp14:anchorId="573628EA" wp14:editId="1C5C9117">
             <wp:extent cx="5265420" cy="2583180"/>
             <wp:effectExtent l="0" t="0" r="0" b="7620"/>
             <wp:docPr id="1321369375" name="圖片 4"/>
@@ -1387,7 +1851,7 @@
                     </pic:cNvPicPr>
                   </pic:nvPicPr>
                   <pic:blipFill>
-                    <a:blip r:embed="rId11" cstate="print">
+                    <a:blip r:embed="rId12" cstate="print">
                       <a:extLst>
                         <a:ext uri="{28A0092B-C50C-407E-A947-70E740481C1C}">
                           <a14:useLocalDpi xmlns:a14="http://schemas.microsoft.com/office/drawing/2010/main" val="0"/>
@@ -1443,23 +1907,40 @@
       </w:r>
       <w:r>
         <w:br/>
-        <w:t xml:space="preserve">Microsoft.EntityFrameworkCore </w:t>
-      </w:r>
-    </w:p>
-    <w:p>
-      <w:pPr>
-        <w:spacing w:afterLines="20" w:after="72" w:line="240" w:lineRule="exact"/>
-      </w:pPr>
-      <w:r>
-        <w:t xml:space="preserve">Microsoft.EntityFrameworkCore.SqlServer </w:t>
-      </w:r>
-    </w:p>
-    <w:p>
-      <w:pPr>
-        <w:spacing w:afterLines="20" w:after="72" w:line="240" w:lineRule="exact"/>
-      </w:pPr>
-      <w:r>
-        <w:t xml:space="preserve">Microsoft.EntityFrameworkCore.Tools </w:t>
+      </w:r>
+      <w:proofErr w:type="spellStart"/>
+      <w:r>
+        <w:t>Microsoft.EntityFrameworkCore</w:t>
+      </w:r>
+      <w:proofErr w:type="spellEnd"/>
+      <w:r>
+        <w:t xml:space="preserve"> </w:t>
+      </w:r>
+    </w:p>
+    <w:p>
+      <w:pPr>
+        <w:spacing w:afterLines="20" w:after="72" w:line="240" w:lineRule="exact"/>
+      </w:pPr>
+      <w:proofErr w:type="spellStart"/>
+      <w:r>
+        <w:t>Microsoft.EntityFrameworkCore.SqlServer</w:t>
+      </w:r>
+      <w:proofErr w:type="spellEnd"/>
+      <w:r>
+        <w:t xml:space="preserve"> </w:t>
+      </w:r>
+    </w:p>
+    <w:p>
+      <w:pPr>
+        <w:spacing w:afterLines="20" w:after="72" w:line="240" w:lineRule="exact"/>
+      </w:pPr>
+      <w:proofErr w:type="spellStart"/>
+      <w:r>
+        <w:t>Microsoft.EntityFrameworkCore.Tools</w:t>
+      </w:r>
+      <w:proofErr w:type="spellEnd"/>
+      <w:r>
+        <w:t xml:space="preserve"> </w:t>
       </w:r>
     </w:p>
     <w:p>
@@ -1489,7 +1970,7 @@
                     </pic:cNvPicPr>
                   </pic:nvPicPr>
                   <pic:blipFill>
-                    <a:blip r:embed="rId12" cstate="print">
+                    <a:blip r:embed="rId13" cstate="print">
                       <a:extLst>
                         <a:ext uri="{28A0092B-C50C-407E-A947-70E740481C1C}">
                           <a14:useLocalDpi xmlns:a14="http://schemas.microsoft.com/office/drawing/2010/main" val="0"/>
@@ -1543,12 +2024,14 @@
         </w:rPr>
         <w:t>在</w:t>
       </w:r>
+      <w:proofErr w:type="spellStart"/>
       <w:r>
         <w:rPr>
           <w:rFonts w:hint="eastAsia"/>
         </w:rPr>
         <w:t>MVCJob.Web</w:t>
       </w:r>
+      <w:proofErr w:type="spellEnd"/>
       <w:r>
         <w:rPr>
           <w:rFonts w:hint="eastAsia"/>
@@ -1602,6 +2085,7 @@
         </w:rPr>
         <w:t xml:space="preserve">=&gt; Add =&gt; Class: </w:t>
       </w:r>
+      <w:proofErr w:type="spellStart"/>
       <w:r>
         <w:rPr>
           <w:rFonts w:hint="eastAsia"/>
@@ -1610,6 +2094,7 @@
         </w:rPr>
         <w:t>ApplicationDbContext</w:t>
       </w:r>
+      <w:proofErr w:type="spellEnd"/>
       <w:r>
         <w:rPr>
           <w:b/>
@@ -1662,29 +2147,52 @@
         <w:rPr>
           <w:color w:val="FF0000"/>
         </w:rPr>
-        <w:t>using Microsoft.EntityFrameworkCore;</w:t>
-      </w:r>
-    </w:p>
-    <w:p>
-      <w:pPr>
-        <w:spacing w:afterLines="20" w:after="72" w:line="240" w:lineRule="exact"/>
-      </w:pPr>
-    </w:p>
-    <w:p>
-      <w:pPr>
-        <w:spacing w:afterLines="20" w:after="72" w:line="240" w:lineRule="exact"/>
-        <w:rPr>
-          <w:sz w:val="20"/>
-          <w:szCs w:val="20"/>
-        </w:rPr>
-      </w:pPr>
-      <w:r>
-        <w:rPr>
-          <w:sz w:val="20"/>
-          <w:szCs w:val="20"/>
-        </w:rPr>
-        <w:t>namespace MVCJob.Web.Data</w:t>
-      </w:r>
+        <w:t xml:space="preserve">using </w:t>
+      </w:r>
+      <w:proofErr w:type="spellStart"/>
+      <w:r>
+        <w:rPr>
+          <w:color w:val="FF0000"/>
+        </w:rPr>
+        <w:t>Microsoft.EntityFrameworkCore</w:t>
+      </w:r>
+      <w:proofErr w:type="spellEnd"/>
+      <w:r>
+        <w:rPr>
+          <w:color w:val="FF0000"/>
+        </w:rPr>
+        <w:t>;</w:t>
+      </w:r>
+    </w:p>
+    <w:p>
+      <w:pPr>
+        <w:spacing w:afterLines="20" w:after="72" w:line="240" w:lineRule="exact"/>
+      </w:pPr>
+    </w:p>
+    <w:p>
+      <w:pPr>
+        <w:spacing w:afterLines="20" w:after="72" w:line="240" w:lineRule="exact"/>
+        <w:rPr>
+          <w:sz w:val="20"/>
+          <w:szCs w:val="20"/>
+        </w:rPr>
+      </w:pPr>
+      <w:r>
+        <w:rPr>
+          <w:sz w:val="20"/>
+          <w:szCs w:val="20"/>
+        </w:rPr>
+        <w:t xml:space="preserve">namespace </w:t>
+      </w:r>
+      <w:proofErr w:type="spellStart"/>
+      <w:r>
+        <w:rPr>
+          <w:sz w:val="20"/>
+          <w:szCs w:val="20"/>
+        </w:rPr>
+        <w:t>MVCJob.Web.Data</w:t>
+      </w:r>
+      <w:proofErr w:type="spellEnd"/>
     </w:p>
     <w:p>
       <w:pPr>
@@ -1737,8 +2245,20 @@
           <w:sz w:val="20"/>
           <w:szCs w:val="20"/>
         </w:rPr>
-        <w:t>public class ApplicationDbContext:DbContext</w:t>
-      </w:r>
+        <w:t xml:space="preserve">public class </w:t>
+      </w:r>
+      <w:proofErr w:type="spellStart"/>
+      <w:r>
+        <w:rPr>
+          <w:b/>
+          <w:bCs/>
+          <w:color w:val="0070C0"/>
+          <w:sz w:val="20"/>
+          <w:szCs w:val="20"/>
+        </w:rPr>
+        <w:t>ApplicationDbContext:DbContext</w:t>
+      </w:r>
+      <w:proofErr w:type="spellEnd"/>
     </w:p>
     <w:p>
       <w:pPr>
@@ -1784,7 +2304,29 @@
           <w:sz w:val="20"/>
           <w:szCs w:val="20"/>
         </w:rPr>
-        <w:t xml:space="preserve">       public ApplicationDbContext(</w:t>
+        <w:t xml:space="preserve">       public </w:t>
+      </w:r>
+      <w:proofErr w:type="spellStart"/>
+      <w:r>
+        <w:rPr>
+          <w:b/>
+          <w:bCs/>
+          <w:color w:val="0070C0"/>
+          <w:sz w:val="20"/>
+          <w:szCs w:val="20"/>
+        </w:rPr>
+        <w:t>ApplicationDbContext</w:t>
+      </w:r>
+      <w:proofErr w:type="spellEnd"/>
+      <w:r>
+        <w:rPr>
+          <w:b/>
+          <w:bCs/>
+          <w:color w:val="0070C0"/>
+          <w:sz w:val="20"/>
+          <w:szCs w:val="20"/>
+        </w:rPr>
+        <w:t>(</w:t>
       </w:r>
       <w:r>
         <w:rPr>
@@ -1797,15 +2339,49 @@
         </w:rPr>
         <w:t xml:space="preserve"> </w:t>
       </w:r>
-      <w:r>
-        <w:rPr>
-          <w:b/>
-          <w:bCs/>
-          <w:color w:val="0070C0"/>
-          <w:sz w:val="20"/>
-          <w:szCs w:val="20"/>
-        </w:rPr>
-        <w:t>DbContextOptions&lt;ApplicationDbContext&gt; options):</w:t>
+      <w:proofErr w:type="spellStart"/>
+      <w:r>
+        <w:rPr>
+          <w:b/>
+          <w:bCs/>
+          <w:color w:val="0070C0"/>
+          <w:sz w:val="20"/>
+          <w:szCs w:val="20"/>
+        </w:rPr>
+        <w:t>DbContextOptions</w:t>
+      </w:r>
+      <w:proofErr w:type="spellEnd"/>
+      <w:r>
+        <w:rPr>
+          <w:b/>
+          <w:bCs/>
+          <w:color w:val="0070C0"/>
+          <w:sz w:val="20"/>
+          <w:szCs w:val="20"/>
+        </w:rPr>
+        <w:t>&lt;</w:t>
+      </w:r>
+      <w:proofErr w:type="spellStart"/>
+      <w:r>
+        <w:rPr>
+          <w:b/>
+          <w:bCs/>
+          <w:color w:val="0070C0"/>
+          <w:sz w:val="20"/>
+          <w:szCs w:val="20"/>
+        </w:rPr>
+        <w:t>ApplicationDbContext</w:t>
+      </w:r>
+      <w:proofErr w:type="spellEnd"/>
+      <w:r>
+        <w:rPr>
+          <w:b/>
+          <w:bCs/>
+          <w:color w:val="0070C0"/>
+          <w:sz w:val="20"/>
+          <w:szCs w:val="20"/>
+        </w:rPr>
+        <w:t>&gt; options):</w:t>
       </w:r>
       <w:r>
         <w:rPr>
@@ -1956,7 +2532,21 @@
         <w:rPr>
           <w:rFonts w:ascii="標楷體" w:hAnsi="標楷體" w:hint="eastAsia"/>
         </w:rPr>
-        <w:t>在program.cs(第8行位置), 加入下面藍色標示</w:t>
+        <w:t>在</w:t>
+      </w:r>
+      <w:proofErr w:type="spellStart"/>
+      <w:r>
+        <w:rPr>
+          <w:rFonts w:ascii="標楷體" w:hAnsi="標楷體" w:hint="eastAsia"/>
+        </w:rPr>
+        <w:t>program.cs</w:t>
+      </w:r>
+      <w:proofErr w:type="spellEnd"/>
+      <w:r>
+        <w:rPr>
+          <w:rFonts w:ascii="標楷體" w:hAnsi="標楷體" w:hint="eastAsia"/>
+        </w:rPr>
+        <w:t>(第8行位置), 加入下面藍色標示</w:t>
       </w:r>
     </w:p>
     <w:p>
@@ -1981,7 +2571,39 @@
           <w:szCs w:val="20"/>
         </w:rPr>
         <w:lastRenderedPageBreak/>
-        <w:t>var builder = WebApplication.CreateBuilder(args);</w:t>
+        <w:t xml:space="preserve">var builder = </w:t>
+      </w:r>
+      <w:proofErr w:type="spellStart"/>
+      <w:r>
+        <w:rPr>
+          <w:sz w:val="20"/>
+          <w:szCs w:val="20"/>
+        </w:rPr>
+        <w:t>WebApplication.CreateBuilder</w:t>
+      </w:r>
+      <w:proofErr w:type="spellEnd"/>
+      <w:r>
+        <w:rPr>
+          <w:sz w:val="20"/>
+          <w:szCs w:val="20"/>
+        </w:rPr>
+        <w:t>(</w:t>
+      </w:r>
+      <w:proofErr w:type="spellStart"/>
+      <w:r>
+        <w:rPr>
+          <w:sz w:val="20"/>
+          <w:szCs w:val="20"/>
+        </w:rPr>
+        <w:t>args</w:t>
+      </w:r>
+      <w:proofErr w:type="spellEnd"/>
+      <w:r>
+        <w:rPr>
+          <w:sz w:val="20"/>
+          <w:szCs w:val="20"/>
+        </w:rPr>
+        <w:t>);</w:t>
       </w:r>
     </w:p>
     <w:p>
@@ -2017,12 +2639,21 @@
           <w:szCs w:val="20"/>
         </w:rPr>
       </w:pPr>
-      <w:r>
-        <w:rPr>
-          <w:sz w:val="20"/>
-          <w:szCs w:val="20"/>
-        </w:rPr>
-        <w:t>builder.Services.AddControllersWithViews();</w:t>
+      <w:proofErr w:type="spellStart"/>
+      <w:r>
+        <w:rPr>
+          <w:sz w:val="20"/>
+          <w:szCs w:val="20"/>
+        </w:rPr>
+        <w:t>builder.Services.AddControllersWithViews</w:t>
+      </w:r>
+      <w:proofErr w:type="spellEnd"/>
+      <w:r>
+        <w:rPr>
+          <w:sz w:val="20"/>
+          <w:szCs w:val="20"/>
+        </w:rPr>
+        <w:t>();</w:t>
       </w:r>
       <w:r>
         <w:rPr>
@@ -2044,15 +2675,49 @@
           <w:szCs w:val="20"/>
         </w:rPr>
       </w:pPr>
-      <w:r>
-        <w:rPr>
-          <w:b/>
-          <w:bCs/>
-          <w:color w:val="0070C0"/>
-          <w:sz w:val="20"/>
-          <w:szCs w:val="20"/>
-        </w:rPr>
-        <w:t>builder.Services.AddDbContext&lt;ApplicationDbContext&gt;(option =&gt;</w:t>
+      <w:proofErr w:type="spellStart"/>
+      <w:r>
+        <w:rPr>
+          <w:b/>
+          <w:bCs/>
+          <w:color w:val="0070C0"/>
+          <w:sz w:val="20"/>
+          <w:szCs w:val="20"/>
+        </w:rPr>
+        <w:t>builder.Services.AddDbContext</w:t>
+      </w:r>
+      <w:proofErr w:type="spellEnd"/>
+      <w:r>
+        <w:rPr>
+          <w:b/>
+          <w:bCs/>
+          <w:color w:val="0070C0"/>
+          <w:sz w:val="20"/>
+          <w:szCs w:val="20"/>
+        </w:rPr>
+        <w:t>&lt;</w:t>
+      </w:r>
+      <w:proofErr w:type="spellStart"/>
+      <w:r>
+        <w:rPr>
+          <w:b/>
+          <w:bCs/>
+          <w:color w:val="0070C0"/>
+          <w:sz w:val="20"/>
+          <w:szCs w:val="20"/>
+        </w:rPr>
+        <w:t>ApplicationDbContext</w:t>
+      </w:r>
+      <w:proofErr w:type="spellEnd"/>
+      <w:r>
+        <w:rPr>
+          <w:b/>
+          <w:bCs/>
+          <w:color w:val="0070C0"/>
+          <w:sz w:val="20"/>
+          <w:szCs w:val="20"/>
+        </w:rPr>
+        <w:t>&gt;(option =&gt;</w:t>
       </w:r>
       <w:r>
         <w:rPr>
@@ -2095,7 +2760,23 @@
           <w:sz w:val="20"/>
           <w:szCs w:val="20"/>
         </w:rPr>
-        <w:t>var app = builder.Build();</w:t>
+        <w:t xml:space="preserve">var app = </w:t>
+      </w:r>
+      <w:proofErr w:type="spellStart"/>
+      <w:r>
+        <w:rPr>
+          <w:sz w:val="20"/>
+          <w:szCs w:val="20"/>
+        </w:rPr>
+        <w:t>builder.Build</w:t>
+      </w:r>
+      <w:proofErr w:type="spellEnd"/>
+      <w:r>
+        <w:rPr>
+          <w:sz w:val="20"/>
+          <w:szCs w:val="20"/>
+        </w:rPr>
+        <w:t>();</w:t>
       </w:r>
     </w:p>
     <w:p>
@@ -2136,7 +2817,23 @@
           <w:sz w:val="20"/>
           <w:szCs w:val="20"/>
         </w:rPr>
-        <w:t>if (!app.Environment.IsDevelopment())</w:t>
+        <w:t>if (!</w:t>
+      </w:r>
+      <w:proofErr w:type="spellStart"/>
+      <w:r>
+        <w:rPr>
+          <w:sz w:val="20"/>
+          <w:szCs w:val="20"/>
+        </w:rPr>
+        <w:t>app.Environment.IsDevelopment</w:t>
+      </w:r>
+      <w:proofErr w:type="spellEnd"/>
+      <w:r>
+        <w:rPr>
+          <w:sz w:val="20"/>
+          <w:szCs w:val="20"/>
+        </w:rPr>
+        <w:t>())</w:t>
       </w:r>
     </w:p>
     <w:p>
@@ -2168,7 +2865,23 @@
           <w:sz w:val="20"/>
           <w:szCs w:val="20"/>
         </w:rPr>
-        <w:t xml:space="preserve">    app.UseExceptionHandler("/Home/Error");</w:t>
+        <w:t xml:space="preserve">    </w:t>
+      </w:r>
+      <w:proofErr w:type="spellStart"/>
+      <w:r>
+        <w:rPr>
+          <w:sz w:val="20"/>
+          <w:szCs w:val="20"/>
+        </w:rPr>
+        <w:t>app.UseExceptionHandler</w:t>
+      </w:r>
+      <w:proofErr w:type="spellEnd"/>
+      <w:r>
+        <w:rPr>
+          <w:sz w:val="20"/>
+          <w:szCs w:val="20"/>
+        </w:rPr>
+        <w:t>("/Home/Error");</w:t>
       </w:r>
     </w:p>
     <w:p>
@@ -2200,7 +2913,23 @@
           <w:sz w:val="20"/>
           <w:szCs w:val="20"/>
         </w:rPr>
-        <w:t xml:space="preserve">    app.UseHsts();</w:t>
+        <w:t xml:space="preserve">    </w:t>
+      </w:r>
+      <w:proofErr w:type="spellStart"/>
+      <w:r>
+        <w:rPr>
+          <w:sz w:val="20"/>
+          <w:szCs w:val="20"/>
+        </w:rPr>
+        <w:t>app.UseHsts</w:t>
+      </w:r>
+      <w:proofErr w:type="spellEnd"/>
+      <w:r>
+        <w:rPr>
+          <w:sz w:val="20"/>
+          <w:szCs w:val="20"/>
+        </w:rPr>
+        <w:t>();</w:t>
       </w:r>
     </w:p>
     <w:p>
@@ -2236,103 +2965,148 @@
           <w:szCs w:val="20"/>
         </w:rPr>
       </w:pPr>
-      <w:r>
-        <w:rPr>
-          <w:sz w:val="20"/>
-          <w:szCs w:val="20"/>
-        </w:rPr>
-        <w:t>app.UseHttpsRedirection();</w:t>
-      </w:r>
-    </w:p>
-    <w:p>
-      <w:pPr>
-        <w:spacing w:afterLines="20" w:after="72" w:line="240" w:lineRule="exact"/>
-        <w:rPr>
-          <w:sz w:val="20"/>
-          <w:szCs w:val="20"/>
-        </w:rPr>
-      </w:pPr>
-      <w:r>
-        <w:rPr>
-          <w:sz w:val="20"/>
-          <w:szCs w:val="20"/>
-        </w:rPr>
-        <w:t>app.UseRouting();</w:t>
-      </w:r>
-    </w:p>
-    <w:p>
-      <w:pPr>
-        <w:spacing w:afterLines="20" w:after="72" w:line="240" w:lineRule="exact"/>
-        <w:rPr>
-          <w:sz w:val="20"/>
-          <w:szCs w:val="20"/>
-        </w:rPr>
-      </w:pPr>
-    </w:p>
-    <w:p>
-      <w:pPr>
-        <w:spacing w:afterLines="20" w:after="72" w:line="240" w:lineRule="exact"/>
-        <w:rPr>
-          <w:sz w:val="20"/>
-          <w:szCs w:val="20"/>
-        </w:rPr>
-      </w:pPr>
-      <w:r>
-        <w:rPr>
-          <w:sz w:val="20"/>
-          <w:szCs w:val="20"/>
-        </w:rPr>
-        <w:t>app.UseAuthorization();</w:t>
-      </w:r>
-    </w:p>
-    <w:p>
-      <w:pPr>
-        <w:spacing w:afterLines="20" w:after="72" w:line="240" w:lineRule="exact"/>
-        <w:rPr>
-          <w:sz w:val="20"/>
-          <w:szCs w:val="20"/>
-        </w:rPr>
-      </w:pPr>
-    </w:p>
-    <w:p>
-      <w:pPr>
-        <w:spacing w:afterLines="20" w:after="72" w:line="240" w:lineRule="exact"/>
-        <w:rPr>
-          <w:sz w:val="20"/>
-          <w:szCs w:val="20"/>
-        </w:rPr>
-      </w:pPr>
-      <w:r>
-        <w:rPr>
-          <w:sz w:val="20"/>
-          <w:szCs w:val="20"/>
-        </w:rPr>
-        <w:t>app.MapStaticAssets();</w:t>
-      </w:r>
-    </w:p>
-    <w:p>
-      <w:pPr>
-        <w:spacing w:afterLines="20" w:after="72" w:line="240" w:lineRule="exact"/>
-        <w:rPr>
-          <w:sz w:val="20"/>
-          <w:szCs w:val="20"/>
-        </w:rPr>
-      </w:pPr>
-    </w:p>
-    <w:p>
-      <w:pPr>
-        <w:spacing w:afterLines="20" w:after="72" w:line="240" w:lineRule="exact"/>
-        <w:rPr>
-          <w:sz w:val="20"/>
-          <w:szCs w:val="20"/>
-        </w:rPr>
-      </w:pPr>
-      <w:r>
-        <w:rPr>
-          <w:sz w:val="20"/>
-          <w:szCs w:val="20"/>
-        </w:rPr>
-        <w:t>app.MapControllerRoute(</w:t>
+      <w:proofErr w:type="spellStart"/>
+      <w:r>
+        <w:rPr>
+          <w:sz w:val="20"/>
+          <w:szCs w:val="20"/>
+        </w:rPr>
+        <w:t>app.UseHttpsRedirection</w:t>
+      </w:r>
+      <w:proofErr w:type="spellEnd"/>
+      <w:r>
+        <w:rPr>
+          <w:sz w:val="20"/>
+          <w:szCs w:val="20"/>
+        </w:rPr>
+        <w:t>();</w:t>
+      </w:r>
+    </w:p>
+    <w:p>
+      <w:pPr>
+        <w:spacing w:afterLines="20" w:after="72" w:line="240" w:lineRule="exact"/>
+        <w:rPr>
+          <w:sz w:val="20"/>
+          <w:szCs w:val="20"/>
+        </w:rPr>
+      </w:pPr>
+      <w:proofErr w:type="spellStart"/>
+      <w:r>
+        <w:rPr>
+          <w:sz w:val="20"/>
+          <w:szCs w:val="20"/>
+        </w:rPr>
+        <w:t>app.UseRouting</w:t>
+      </w:r>
+      <w:proofErr w:type="spellEnd"/>
+      <w:r>
+        <w:rPr>
+          <w:sz w:val="20"/>
+          <w:szCs w:val="20"/>
+        </w:rPr>
+        <w:t>();</w:t>
+      </w:r>
+    </w:p>
+    <w:p>
+      <w:pPr>
+        <w:spacing w:afterLines="20" w:after="72" w:line="240" w:lineRule="exact"/>
+        <w:rPr>
+          <w:sz w:val="20"/>
+          <w:szCs w:val="20"/>
+        </w:rPr>
+      </w:pPr>
+    </w:p>
+    <w:p>
+      <w:pPr>
+        <w:spacing w:afterLines="20" w:after="72" w:line="240" w:lineRule="exact"/>
+        <w:rPr>
+          <w:sz w:val="20"/>
+          <w:szCs w:val="20"/>
+        </w:rPr>
+      </w:pPr>
+      <w:proofErr w:type="spellStart"/>
+      <w:r>
+        <w:rPr>
+          <w:sz w:val="20"/>
+          <w:szCs w:val="20"/>
+        </w:rPr>
+        <w:t>app.UseAuthorization</w:t>
+      </w:r>
+      <w:proofErr w:type="spellEnd"/>
+      <w:r>
+        <w:rPr>
+          <w:sz w:val="20"/>
+          <w:szCs w:val="20"/>
+        </w:rPr>
+        <w:t>();</w:t>
+      </w:r>
+    </w:p>
+    <w:p>
+      <w:pPr>
+        <w:spacing w:afterLines="20" w:after="72" w:line="240" w:lineRule="exact"/>
+        <w:rPr>
+          <w:sz w:val="20"/>
+          <w:szCs w:val="20"/>
+        </w:rPr>
+      </w:pPr>
+    </w:p>
+    <w:p>
+      <w:pPr>
+        <w:spacing w:afterLines="20" w:after="72" w:line="240" w:lineRule="exact"/>
+        <w:rPr>
+          <w:sz w:val="20"/>
+          <w:szCs w:val="20"/>
+        </w:rPr>
+      </w:pPr>
+      <w:proofErr w:type="spellStart"/>
+      <w:r>
+        <w:rPr>
+          <w:sz w:val="20"/>
+          <w:szCs w:val="20"/>
+        </w:rPr>
+        <w:t>app.MapStaticAssets</w:t>
+      </w:r>
+      <w:proofErr w:type="spellEnd"/>
+      <w:r>
+        <w:rPr>
+          <w:sz w:val="20"/>
+          <w:szCs w:val="20"/>
+        </w:rPr>
+        <w:t>();</w:t>
+      </w:r>
+    </w:p>
+    <w:p>
+      <w:pPr>
+        <w:spacing w:afterLines="20" w:after="72" w:line="240" w:lineRule="exact"/>
+        <w:rPr>
+          <w:sz w:val="20"/>
+          <w:szCs w:val="20"/>
+        </w:rPr>
+      </w:pPr>
+    </w:p>
+    <w:p>
+      <w:pPr>
+        <w:spacing w:afterLines="20" w:after="72" w:line="240" w:lineRule="exact"/>
+        <w:rPr>
+          <w:sz w:val="20"/>
+          <w:szCs w:val="20"/>
+        </w:rPr>
+      </w:pPr>
+      <w:proofErr w:type="spellStart"/>
+      <w:r>
+        <w:rPr>
+          <w:sz w:val="20"/>
+          <w:szCs w:val="20"/>
+        </w:rPr>
+        <w:t>app.MapControllerRoute</w:t>
+      </w:r>
+      <w:proofErr w:type="spellEnd"/>
+      <w:r>
+        <w:rPr>
+          <w:sz w:val="20"/>
+          <w:szCs w:val="20"/>
+        </w:rPr>
+        <w:t>(</w:t>
       </w:r>
     </w:p>
     <w:p>
@@ -2380,41 +3154,66 @@
           <w:sz w:val="20"/>
           <w:szCs w:val="20"/>
         </w:rPr>
-        <w:t xml:space="preserve">    .WithStaticAssets();</w:t>
-      </w:r>
-    </w:p>
-    <w:p>
-      <w:pPr>
-        <w:spacing w:afterLines="20" w:after="72" w:line="240" w:lineRule="exact"/>
-        <w:rPr>
-          <w:sz w:val="20"/>
-          <w:szCs w:val="20"/>
-        </w:rPr>
-      </w:pPr>
-    </w:p>
-    <w:p>
-      <w:pPr>
-        <w:spacing w:afterLines="20" w:after="72" w:line="240" w:lineRule="exact"/>
-        <w:rPr>
-          <w:sz w:val="20"/>
-          <w:szCs w:val="20"/>
-        </w:rPr>
-      </w:pPr>
-    </w:p>
-    <w:p>
-      <w:pPr>
-        <w:spacing w:afterLines="20" w:after="72" w:line="240" w:lineRule="exact"/>
-        <w:rPr>
-          <w:sz w:val="20"/>
-          <w:szCs w:val="20"/>
-        </w:rPr>
-      </w:pPr>
-      <w:r>
-        <w:rPr>
-          <w:sz w:val="20"/>
-          <w:szCs w:val="20"/>
-        </w:rPr>
-        <w:t>app.Run();</w:t>
+        <w:t xml:space="preserve">    .</w:t>
+      </w:r>
+      <w:proofErr w:type="spellStart"/>
+      <w:r>
+        <w:rPr>
+          <w:sz w:val="20"/>
+          <w:szCs w:val="20"/>
+        </w:rPr>
+        <w:t>WithStaticAssets</w:t>
+      </w:r>
+      <w:proofErr w:type="spellEnd"/>
+      <w:r>
+        <w:rPr>
+          <w:sz w:val="20"/>
+          <w:szCs w:val="20"/>
+        </w:rPr>
+        <w:t>();</w:t>
+      </w:r>
+    </w:p>
+    <w:p>
+      <w:pPr>
+        <w:spacing w:afterLines="20" w:after="72" w:line="240" w:lineRule="exact"/>
+        <w:rPr>
+          <w:sz w:val="20"/>
+          <w:szCs w:val="20"/>
+        </w:rPr>
+      </w:pPr>
+    </w:p>
+    <w:p>
+      <w:pPr>
+        <w:spacing w:afterLines="20" w:after="72" w:line="240" w:lineRule="exact"/>
+        <w:rPr>
+          <w:sz w:val="20"/>
+          <w:szCs w:val="20"/>
+        </w:rPr>
+      </w:pPr>
+    </w:p>
+    <w:p>
+      <w:pPr>
+        <w:spacing w:afterLines="20" w:after="72" w:line="240" w:lineRule="exact"/>
+        <w:rPr>
+          <w:sz w:val="20"/>
+          <w:szCs w:val="20"/>
+        </w:rPr>
+      </w:pPr>
+      <w:proofErr w:type="spellStart"/>
+      <w:r>
+        <w:rPr>
+          <w:sz w:val="20"/>
+          <w:szCs w:val="20"/>
+        </w:rPr>
+        <w:t>app.Run</w:t>
+      </w:r>
+      <w:proofErr w:type="spellEnd"/>
+      <w:r>
+        <w:rPr>
+          <w:sz w:val="20"/>
+          <w:szCs w:val="20"/>
+        </w:rPr>
+        <w:t>();</w:t>
       </w:r>
     </w:p>
     <w:p>
@@ -2477,7 +3276,7 @@
           <w:szCs w:val="20"/>
         </w:rPr>
         <w:drawing>
-          <wp:anchor distT="0" distB="0" distL="114300" distR="114300" simplePos="0" relativeHeight="251658240" behindDoc="0" locked="0" layoutInCell="1" allowOverlap="1" wp14:anchorId="6E13FEAC" wp14:editId="008CD175">
+          <wp:anchor distT="0" distB="0" distL="114300" distR="114300" simplePos="0" relativeHeight="251658240" behindDoc="0" locked="0" layoutInCell="1" allowOverlap="1" wp14:anchorId="6E13FEAC" wp14:editId="693E76B3">
             <wp:simplePos x="0" y="0"/>
             <wp:positionH relativeFrom="column">
               <wp:posOffset>-22860</wp:posOffset>
@@ -2502,7 +3301,7 @@
                     </pic:cNvPicPr>
                   </pic:nvPicPr>
                   <pic:blipFill>
-                    <a:blip r:embed="rId13" cstate="print">
+                    <a:blip r:embed="rId14" cstate="print">
                       <a:extLst>
                         <a:ext uri="{28A0092B-C50C-407E-A947-70E740481C1C}">
                           <a14:useLocalDpi xmlns:a14="http://schemas.microsoft.com/office/drawing/2010/main" val="0"/>
@@ -2723,25 +3522,36 @@
         </w:rPr>
         <w:t>修改</w:t>
       </w:r>
+      <w:proofErr w:type="spellStart"/>
       <w:r>
         <w:t>ApplicationDbContext.cs</w:t>
       </w:r>
-    </w:p>
-    <w:p>
-      <w:pPr>
-        <w:spacing w:afterLines="20" w:after="72" w:line="240" w:lineRule="exact"/>
-        <w:rPr>
-          <w:sz w:val="20"/>
-          <w:szCs w:val="20"/>
-        </w:rPr>
-      </w:pPr>
-      <w:r>
-        <w:rPr>
-          <w:sz w:val="20"/>
-          <w:szCs w:val="20"/>
-        </w:rPr>
-        <w:t>public class ApplicationDbContext:DbContext</w:t>
-      </w:r>
+      <w:proofErr w:type="spellEnd"/>
+    </w:p>
+    <w:p>
+      <w:pPr>
+        <w:spacing w:afterLines="20" w:after="72" w:line="240" w:lineRule="exact"/>
+        <w:rPr>
+          <w:sz w:val="20"/>
+          <w:szCs w:val="20"/>
+        </w:rPr>
+      </w:pPr>
+      <w:r>
+        <w:rPr>
+          <w:sz w:val="20"/>
+          <w:szCs w:val="20"/>
+        </w:rPr>
+        <w:t xml:space="preserve">public class </w:t>
+      </w:r>
+      <w:proofErr w:type="spellStart"/>
+      <w:r>
+        <w:rPr>
+          <w:sz w:val="20"/>
+          <w:szCs w:val="20"/>
+        </w:rPr>
+        <w:t>ApplicationDbContext:DbContext</w:t>
+      </w:r>
+      <w:proofErr w:type="spellEnd"/>
     </w:p>
     <w:p>
       <w:pPr>
@@ -2772,7 +3582,55 @@
           <w:sz w:val="20"/>
           <w:szCs w:val="20"/>
         </w:rPr>
-        <w:t xml:space="preserve">    public ApplicationDbContext(DbContextOptions&lt;ApplicationDbContext&gt; options):base(options)</w:t>
+        <w:t xml:space="preserve">    public </w:t>
+      </w:r>
+      <w:proofErr w:type="spellStart"/>
+      <w:r>
+        <w:rPr>
+          <w:sz w:val="20"/>
+          <w:szCs w:val="20"/>
+        </w:rPr>
+        <w:t>ApplicationDbContext</w:t>
+      </w:r>
+      <w:proofErr w:type="spellEnd"/>
+      <w:r>
+        <w:rPr>
+          <w:sz w:val="20"/>
+          <w:szCs w:val="20"/>
+        </w:rPr>
+        <w:t>(</w:t>
+      </w:r>
+      <w:proofErr w:type="spellStart"/>
+      <w:r>
+        <w:rPr>
+          <w:sz w:val="20"/>
+          <w:szCs w:val="20"/>
+        </w:rPr>
+        <w:t>DbContextOptions</w:t>
+      </w:r>
+      <w:proofErr w:type="spellEnd"/>
+      <w:r>
+        <w:rPr>
+          <w:sz w:val="20"/>
+          <w:szCs w:val="20"/>
+        </w:rPr>
+        <w:t>&lt;</w:t>
+      </w:r>
+      <w:proofErr w:type="spellStart"/>
+      <w:r>
+        <w:rPr>
+          <w:sz w:val="20"/>
+          <w:szCs w:val="20"/>
+        </w:rPr>
+        <w:t>ApplicationDbContext</w:t>
+      </w:r>
+      <w:proofErr w:type="spellEnd"/>
+      <w:r>
+        <w:rPr>
+          <w:sz w:val="20"/>
+          <w:szCs w:val="20"/>
+        </w:rPr>
+        <w:t>&gt; options):base(options)</w:t>
       </w:r>
     </w:p>
     <w:p>
@@ -2832,7 +3690,29 @@
           <w:sz w:val="20"/>
           <w:szCs w:val="20"/>
         </w:rPr>
-        <w:t>public DbSet&lt;Category&gt; Categories { get; set; }</w:t>
+        <w:t xml:space="preserve">public </w:t>
+      </w:r>
+      <w:proofErr w:type="spellStart"/>
+      <w:r>
+        <w:rPr>
+          <w:b/>
+          <w:bCs/>
+          <w:color w:val="0070C0"/>
+          <w:sz w:val="20"/>
+          <w:szCs w:val="20"/>
+        </w:rPr>
+        <w:t>DbSet</w:t>
+      </w:r>
+      <w:proofErr w:type="spellEnd"/>
+      <w:r>
+        <w:rPr>
+          <w:b/>
+          <w:bCs/>
+          <w:color w:val="0070C0"/>
+          <w:sz w:val="20"/>
+          <w:szCs w:val="20"/>
+        </w:rPr>
+        <w:t>&lt;Category&gt; Categories { get; set; }</w:t>
       </w:r>
     </w:p>
     <w:p>
@@ -2914,8 +3794,20 @@
           <w:sz w:val="20"/>
           <w:szCs w:val="20"/>
         </w:rPr>
-        <w:t>add-migration AddCategoryTableToDB</w:t>
-      </w:r>
+        <w:t xml:space="preserve">add-migration </w:t>
+      </w:r>
+      <w:proofErr w:type="spellStart"/>
+      <w:r>
+        <w:rPr>
+          <w:b/>
+          <w:bCs/>
+          <w:color w:val="0070C0"/>
+          <w:sz w:val="20"/>
+          <w:szCs w:val="20"/>
+        </w:rPr>
+        <w:t>AddCategoryTableToDB</w:t>
+      </w:r>
+      <w:proofErr w:type="spellEnd"/>
       <w:r>
         <w:rPr>
           <w:b/>
@@ -2965,9 +3857,11 @@
         </w:rPr>
         <w:t>修改</w:t>
       </w:r>
+      <w:proofErr w:type="spellStart"/>
       <w:r>
         <w:t>ApplicationDbContext.cs</w:t>
       </w:r>
+      <w:proofErr w:type="spellEnd"/>
       <w:r>
         <w:rPr>
           <w:rFonts w:hint="eastAsia"/>
@@ -2997,8 +3891,17 @@
           <w:sz w:val="20"/>
           <w:szCs w:val="20"/>
         </w:rPr>
-        <w:t>public class ApplicationDbContext:DbContext</w:t>
-      </w:r>
+        <w:t xml:space="preserve">public class </w:t>
+      </w:r>
+      <w:proofErr w:type="spellStart"/>
+      <w:r>
+        <w:rPr>
+          <w:sz w:val="20"/>
+          <w:szCs w:val="20"/>
+        </w:rPr>
+        <w:t>ApplicationDbContext:DbContext</w:t>
+      </w:r>
+      <w:proofErr w:type="spellEnd"/>
     </w:p>
     <w:p>
       <w:pPr>
@@ -3029,7 +3932,55 @@
           <w:sz w:val="20"/>
           <w:szCs w:val="20"/>
         </w:rPr>
-        <w:t xml:space="preserve">    public ApplicationDbContext(DbContextOptions&lt;ApplicationDbContext&gt; options):base(options)</w:t>
+        <w:t xml:space="preserve">    public </w:t>
+      </w:r>
+      <w:proofErr w:type="spellStart"/>
+      <w:r>
+        <w:rPr>
+          <w:sz w:val="20"/>
+          <w:szCs w:val="20"/>
+        </w:rPr>
+        <w:t>ApplicationDbContext</w:t>
+      </w:r>
+      <w:proofErr w:type="spellEnd"/>
+      <w:r>
+        <w:rPr>
+          <w:sz w:val="20"/>
+          <w:szCs w:val="20"/>
+        </w:rPr>
+        <w:t>(</w:t>
+      </w:r>
+      <w:proofErr w:type="spellStart"/>
+      <w:r>
+        <w:rPr>
+          <w:sz w:val="20"/>
+          <w:szCs w:val="20"/>
+        </w:rPr>
+        <w:t>DbContextOptions</w:t>
+      </w:r>
+      <w:proofErr w:type="spellEnd"/>
+      <w:r>
+        <w:rPr>
+          <w:sz w:val="20"/>
+          <w:szCs w:val="20"/>
+        </w:rPr>
+        <w:t>&lt;</w:t>
+      </w:r>
+      <w:proofErr w:type="spellStart"/>
+      <w:r>
+        <w:rPr>
+          <w:sz w:val="20"/>
+          <w:szCs w:val="20"/>
+        </w:rPr>
+        <w:t>ApplicationDbContext</w:t>
+      </w:r>
+      <w:proofErr w:type="spellEnd"/>
+      <w:r>
+        <w:rPr>
+          <w:sz w:val="20"/>
+          <w:szCs w:val="20"/>
+        </w:rPr>
+        <w:t>&gt; options):base(options)</w:t>
       </w:r>
     </w:p>
     <w:p>
@@ -3077,7 +4028,23 @@
           <w:sz w:val="20"/>
           <w:szCs w:val="20"/>
         </w:rPr>
-        <w:t xml:space="preserve">    public DbSet&lt;Category&gt; categories { get; set; }</w:t>
+        <w:t xml:space="preserve">    public </w:t>
+      </w:r>
+      <w:proofErr w:type="spellStart"/>
+      <w:r>
+        <w:rPr>
+          <w:sz w:val="20"/>
+          <w:szCs w:val="20"/>
+        </w:rPr>
+        <w:t>DbSet</w:t>
+      </w:r>
+      <w:proofErr w:type="spellEnd"/>
+      <w:r>
+        <w:rPr>
+          <w:sz w:val="20"/>
+          <w:szCs w:val="20"/>
+        </w:rPr>
+        <w:t>&lt;Category&gt; categories { get; set; }</w:t>
       </w:r>
     </w:p>
     <w:p>
@@ -3106,7 +4073,73 @@
           <w:sz w:val="20"/>
           <w:szCs w:val="20"/>
         </w:rPr>
-        <w:t>protected override void OnModelCreating(ModelBuilder modelBuilder)</w:t>
+        <w:t xml:space="preserve">protected override void </w:t>
+      </w:r>
+      <w:proofErr w:type="spellStart"/>
+      <w:r>
+        <w:rPr>
+          <w:b/>
+          <w:bCs/>
+          <w:color w:val="0070C0"/>
+          <w:sz w:val="20"/>
+          <w:szCs w:val="20"/>
+        </w:rPr>
+        <w:t>OnModelCreating</w:t>
+      </w:r>
+      <w:proofErr w:type="spellEnd"/>
+      <w:r>
+        <w:rPr>
+          <w:b/>
+          <w:bCs/>
+          <w:color w:val="0070C0"/>
+          <w:sz w:val="20"/>
+          <w:szCs w:val="20"/>
+        </w:rPr>
+        <w:t>(</w:t>
+      </w:r>
+      <w:proofErr w:type="spellStart"/>
+      <w:r>
+        <w:rPr>
+          <w:b/>
+          <w:bCs/>
+          <w:color w:val="0070C0"/>
+          <w:sz w:val="20"/>
+          <w:szCs w:val="20"/>
+        </w:rPr>
+        <w:t>ModelBuilder</w:t>
+      </w:r>
+      <w:proofErr w:type="spellEnd"/>
+      <w:r>
+        <w:rPr>
+          <w:b/>
+          <w:bCs/>
+          <w:color w:val="0070C0"/>
+          <w:sz w:val="20"/>
+          <w:szCs w:val="20"/>
+        </w:rPr>
+        <w:t xml:space="preserve"> </w:t>
+      </w:r>
+      <w:proofErr w:type="spellStart"/>
+      <w:r>
+        <w:rPr>
+          <w:b/>
+          <w:bCs/>
+          <w:color w:val="0070C0"/>
+          <w:sz w:val="20"/>
+          <w:szCs w:val="20"/>
+        </w:rPr>
+        <w:t>modelBuilder</w:t>
+      </w:r>
+      <w:proofErr w:type="spellEnd"/>
+      <w:r>
+        <w:rPr>
+          <w:b/>
+          <w:bCs/>
+          <w:color w:val="0070C0"/>
+          <w:sz w:val="20"/>
+          <w:szCs w:val="20"/>
+        </w:rPr>
+        <w:t>)</w:t>
       </w:r>
     </w:p>
     <w:p>
@@ -3164,36 +4197,51 @@
           <w:sz w:val="20"/>
           <w:szCs w:val="20"/>
         </w:rPr>
-        <w:t xml:space="preserve">    modelBuilder.Entity&lt;Category&gt;().HasData(</w:t>
-      </w:r>
-    </w:p>
-    <w:p>
-      <w:pPr>
-        <w:spacing w:afterLines="20" w:after="72" w:line="240" w:lineRule="exact"/>
-        <w:rPr>
-          <w:b/>
-          <w:bCs/>
-          <w:color w:val="0070C0"/>
-          <w:sz w:val="20"/>
-          <w:szCs w:val="20"/>
-        </w:rPr>
-      </w:pPr>
-      <w:r>
-        <w:rPr>
-          <w:sz w:val="20"/>
-          <w:szCs w:val="20"/>
-        </w:rPr>
         <w:t xml:space="preserve">    </w:t>
       </w:r>
-      <w:r>
-        <w:rPr>
-          <w:b/>
-          <w:bCs/>
-          <w:color w:val="0070C0"/>
-          <w:sz w:val="20"/>
-          <w:szCs w:val="20"/>
-        </w:rPr>
-        <w:t xml:space="preserve">        new Category { Id = 1, Name = "Action", DisplayOrder = 1 },</w:t>
+      <w:proofErr w:type="spellStart"/>
+      <w:r>
+        <w:rPr>
+          <w:b/>
+          <w:bCs/>
+          <w:color w:val="0070C0"/>
+          <w:sz w:val="20"/>
+          <w:szCs w:val="20"/>
+        </w:rPr>
+        <w:t>modelBuilder.Entity</w:t>
+      </w:r>
+      <w:proofErr w:type="spellEnd"/>
+      <w:r>
+        <w:rPr>
+          <w:b/>
+          <w:bCs/>
+          <w:color w:val="0070C0"/>
+          <w:sz w:val="20"/>
+          <w:szCs w:val="20"/>
+        </w:rPr>
+        <w:t>&lt;Category&gt;().</w:t>
+      </w:r>
+      <w:proofErr w:type="spellStart"/>
+      <w:r>
+        <w:rPr>
+          <w:b/>
+          <w:bCs/>
+          <w:color w:val="0070C0"/>
+          <w:sz w:val="20"/>
+          <w:szCs w:val="20"/>
+        </w:rPr>
+        <w:t>HasData</w:t>
+      </w:r>
+      <w:proofErr w:type="spellEnd"/>
+      <w:r>
+        <w:rPr>
+          <w:b/>
+          <w:bCs/>
+          <w:color w:val="0070C0"/>
+          <w:sz w:val="20"/>
+          <w:szCs w:val="20"/>
+        </w:rPr>
+        <w:t>(</w:t>
       </w:r>
     </w:p>
     <w:p>
@@ -3222,7 +4270,29 @@
           <w:sz w:val="20"/>
           <w:szCs w:val="20"/>
         </w:rPr>
-        <w:t xml:space="preserve">        new Category { Id = 2, Name = "SciFi", DisplayOrder = 2 },</w:t>
+        <w:t xml:space="preserve">        new Category { Id = 1, Name = "Action", </w:t>
+      </w:r>
+      <w:proofErr w:type="spellStart"/>
+      <w:r>
+        <w:rPr>
+          <w:b/>
+          <w:bCs/>
+          <w:color w:val="0070C0"/>
+          <w:sz w:val="20"/>
+          <w:szCs w:val="20"/>
+        </w:rPr>
+        <w:t>DisplayOrder</w:t>
+      </w:r>
+      <w:proofErr w:type="spellEnd"/>
+      <w:r>
+        <w:rPr>
+          <w:b/>
+          <w:bCs/>
+          <w:color w:val="0070C0"/>
+          <w:sz w:val="20"/>
+          <w:szCs w:val="20"/>
+        </w:rPr>
+        <w:t xml:space="preserve"> = 1 },</w:t>
       </w:r>
     </w:p>
     <w:p>
@@ -3251,7 +4321,51 @@
           <w:sz w:val="20"/>
           <w:szCs w:val="20"/>
         </w:rPr>
-        <w:t xml:space="preserve">        new Category { Id = 3, Name = "History", DisplayOrder = 3 }</w:t>
+        <w:t xml:space="preserve">        new Category { Id = 2, Name = "</w:t>
+      </w:r>
+      <w:proofErr w:type="spellStart"/>
+      <w:r>
+        <w:rPr>
+          <w:b/>
+          <w:bCs/>
+          <w:color w:val="0070C0"/>
+          <w:sz w:val="20"/>
+          <w:szCs w:val="20"/>
+        </w:rPr>
+        <w:t>SciFi</w:t>
+      </w:r>
+      <w:proofErr w:type="spellEnd"/>
+      <w:r>
+        <w:rPr>
+          <w:b/>
+          <w:bCs/>
+          <w:color w:val="0070C0"/>
+          <w:sz w:val="20"/>
+          <w:szCs w:val="20"/>
+        </w:rPr>
+        <w:t xml:space="preserve">", </w:t>
+      </w:r>
+      <w:proofErr w:type="spellStart"/>
+      <w:r>
+        <w:rPr>
+          <w:b/>
+          <w:bCs/>
+          <w:color w:val="0070C0"/>
+          <w:sz w:val="20"/>
+          <w:szCs w:val="20"/>
+        </w:rPr>
+        <w:t>DisplayOrder</w:t>
+      </w:r>
+      <w:proofErr w:type="spellEnd"/>
+      <w:r>
+        <w:rPr>
+          <w:b/>
+          <w:bCs/>
+          <w:color w:val="0070C0"/>
+          <w:sz w:val="20"/>
+          <w:szCs w:val="20"/>
+        </w:rPr>
+        <w:t xml:space="preserve"> = 2 },</w:t>
       </w:r>
     </w:p>
     <w:p>
@@ -3280,6 +4394,57 @@
           <w:sz w:val="20"/>
           <w:szCs w:val="20"/>
         </w:rPr>
+        <w:t xml:space="preserve">        new Category { Id = 3, Name = "History", </w:t>
+      </w:r>
+      <w:proofErr w:type="spellStart"/>
+      <w:r>
+        <w:rPr>
+          <w:b/>
+          <w:bCs/>
+          <w:color w:val="0070C0"/>
+          <w:sz w:val="20"/>
+          <w:szCs w:val="20"/>
+        </w:rPr>
+        <w:t>DisplayOrder</w:t>
+      </w:r>
+      <w:proofErr w:type="spellEnd"/>
+      <w:r>
+        <w:rPr>
+          <w:b/>
+          <w:bCs/>
+          <w:color w:val="0070C0"/>
+          <w:sz w:val="20"/>
+          <w:szCs w:val="20"/>
+        </w:rPr>
+        <w:t xml:space="preserve"> = 3 }</w:t>
+      </w:r>
+    </w:p>
+    <w:p>
+      <w:pPr>
+        <w:spacing w:afterLines="20" w:after="72" w:line="240" w:lineRule="exact"/>
+        <w:rPr>
+          <w:b/>
+          <w:bCs/>
+          <w:color w:val="0070C0"/>
+          <w:sz w:val="20"/>
+          <w:szCs w:val="20"/>
+        </w:rPr>
+      </w:pPr>
+      <w:r>
+        <w:rPr>
+          <w:sz w:val="20"/>
+          <w:szCs w:val="20"/>
+        </w:rPr>
+        <w:t xml:space="preserve">    </w:t>
+      </w:r>
+      <w:r>
+        <w:rPr>
+          <w:b/>
+          <w:bCs/>
+          <w:color w:val="0070C0"/>
+          <w:sz w:val="20"/>
+          <w:szCs w:val="20"/>
+        </w:rPr>
         <w:t xml:space="preserve">        );</w:t>
       </w:r>
     </w:p>
@@ -3403,8 +4568,21 @@
           <w:sz w:val="20"/>
           <w:szCs w:val="20"/>
         </w:rPr>
-        <w:t xml:space="preserve"> SeedCategoryTable</w:t>
-      </w:r>
+        <w:t xml:space="preserve"> </w:t>
+      </w:r>
+      <w:proofErr w:type="spellStart"/>
+      <w:r>
+        <w:rPr>
+          <w:rFonts w:hint="eastAsia"/>
+          <w:b/>
+          <w:bCs/>
+          <w:color w:val="0070C0"/>
+          <w:sz w:val="20"/>
+          <w:szCs w:val="20"/>
+        </w:rPr>
+        <w:t>SeedCategoryTable</w:t>
+      </w:r>
+      <w:proofErr w:type="spellEnd"/>
       <w:r>
         <w:rPr>
           <w:b/>
@@ -3477,8 +4655,16 @@
         <w:rPr>
           <w:rFonts w:hint="eastAsia"/>
         </w:rPr>
-        <w:t>Controller: Category.cs</w:t>
-      </w:r>
+        <w:t xml:space="preserve">Controller: </w:t>
+      </w:r>
+      <w:proofErr w:type="spellStart"/>
+      <w:r>
+        <w:rPr>
+          <w:rFonts w:hint="eastAsia"/>
+        </w:rPr>
+        <w:t>Category.cs</w:t>
+      </w:r>
+      <w:proofErr w:type="spellEnd"/>
     </w:p>
     <w:p>
       <w:pPr>
@@ -3490,7 +4676,7 @@
           <w:noProof/>
         </w:rPr>
         <w:drawing>
-          <wp:anchor distT="0" distB="0" distL="114300" distR="114300" simplePos="0" relativeHeight="251659264" behindDoc="0" locked="0" layoutInCell="1" allowOverlap="1" wp14:anchorId="1C75BE46" wp14:editId="4A5D838F">
+          <wp:anchor distT="0" distB="0" distL="114300" distR="114300" simplePos="0" relativeHeight="251659264" behindDoc="0" locked="0" layoutInCell="1" allowOverlap="1" wp14:anchorId="1C75BE46" wp14:editId="3AB5BDC8">
             <wp:simplePos x="0" y="0"/>
             <wp:positionH relativeFrom="column">
               <wp:posOffset>335280</wp:posOffset>
@@ -3515,7 +4701,7 @@
                     </pic:cNvPicPr>
                   </pic:nvPicPr>
                   <pic:blipFill>
-                    <a:blip r:embed="rId14" cstate="print">
+                    <a:blip r:embed="rId15" cstate="print">
                       <a:extLst>
                         <a:ext uri="{28A0092B-C50C-407E-A947-70E740481C1C}">
                           <a14:useLocalDpi xmlns:a14="http://schemas.microsoft.com/office/drawing/2010/main" val="0"/>
@@ -3703,7 +4889,7 @@
                     </pic:cNvPicPr>
                   </pic:nvPicPr>
                   <pic:blipFill>
-                    <a:blip r:embed="rId15" cstate="print">
+                    <a:blip r:embed="rId16" cstate="print">
                       <a:extLst>
                         <a:ext uri="{28A0092B-C50C-407E-A947-70E740481C1C}">
                           <a14:useLocalDpi xmlns:a14="http://schemas.microsoft.com/office/drawing/2010/main" val="0"/>
@@ -3879,8 +5065,16 @@
         <w:rPr>
           <w:rFonts w:hint="eastAsia"/>
         </w:rPr>
-        <w:t>Name: CategoryController.cs</w:t>
-      </w:r>
+        <w:t xml:space="preserve">Name: </w:t>
+      </w:r>
+      <w:proofErr w:type="spellStart"/>
+      <w:r>
+        <w:rPr>
+          <w:rFonts w:hint="eastAsia"/>
+        </w:rPr>
+        <w:t>CategoryController.cs</w:t>
+      </w:r>
+      <w:proofErr w:type="spellEnd"/>
       <w:r>
         <w:rPr>
           <w:rFonts w:hint="eastAsia"/>
@@ -3908,11 +5102,19 @@
         </w:rPr>
         <w:t>必須是</w:t>
       </w:r>
-      <w:r>
-        <w:rPr>
-          <w:rFonts w:hint="eastAsia"/>
-        </w:rPr>
-        <w:t>xxxxController)</w:t>
+      <w:proofErr w:type="spellStart"/>
+      <w:r>
+        <w:rPr>
+          <w:rFonts w:hint="eastAsia"/>
+        </w:rPr>
+        <w:t>xxxxController</w:t>
+      </w:r>
+      <w:proofErr w:type="spellEnd"/>
+      <w:r>
+        <w:rPr>
+          <w:rFonts w:hint="eastAsia"/>
+        </w:rPr>
+        <w:t>)</w:t>
       </w:r>
     </w:p>
     <w:p>
@@ -3950,7 +5152,7 @@
                     </pic:cNvPicPr>
                   </pic:nvPicPr>
                   <pic:blipFill>
-                    <a:blip r:embed="rId16" cstate="print">
+                    <a:blip r:embed="rId17" cstate="print">
                       <a:extLst>
                         <a:ext uri="{28A0092B-C50C-407E-A947-70E740481C1C}">
                           <a14:useLocalDpi xmlns:a14="http://schemas.microsoft.com/office/drawing/2010/main" val="0"/>
@@ -4052,12 +5254,14 @@
         <w:lastRenderedPageBreak/>
         <w:t>進入</w:t>
       </w:r>
+      <w:proofErr w:type="spellStart"/>
       <w:r>
         <w:rPr>
           <w:rFonts w:hint="eastAsia"/>
         </w:rPr>
         <w:t>CategoryController.cs</w:t>
       </w:r>
+      <w:proofErr w:type="spellEnd"/>
     </w:p>
     <w:p>
       <w:pPr>
@@ -4076,7 +5280,15 @@
         <w:t xml:space="preserve">: </w:t>
       </w:r>
       <w:r>
-        <w:t>public IActionResult Index()</w:t>
+        <w:t xml:space="preserve">public </w:t>
+      </w:r>
+      <w:proofErr w:type="spellStart"/>
+      <w:r>
+        <w:t>IActionResult</w:t>
+      </w:r>
+      <w:proofErr w:type="spellEnd"/>
+      <w:r>
+        <w:t xml:space="preserve"> Index()</w:t>
       </w:r>
       <w:r>
         <w:rPr>
@@ -4135,7 +5347,7 @@
                     </pic:cNvPicPr>
                   </pic:nvPicPr>
                   <pic:blipFill>
-                    <a:blip r:embed="rId17">
+                    <a:blip r:embed="rId18">
                       <a:extLst>
                         <a:ext uri="{28A0092B-C50C-407E-A947-70E740481C1C}">
                           <a14:useLocalDpi xmlns:a14="http://schemas.microsoft.com/office/drawing/2010/main" val="0"/>
@@ -4246,7 +5458,7 @@
                     </pic:cNvPicPr>
                   </pic:nvPicPr>
                   <pic:blipFill>
-                    <a:blip r:embed="rId18" cstate="print">
+                    <a:blip r:embed="rId19" cstate="print">
                       <a:extLst>
                         <a:ext uri="{28A0092B-C50C-407E-A947-70E740481C1C}">
                           <a14:useLocalDpi xmlns:a14="http://schemas.microsoft.com/office/drawing/2010/main" val="0"/>
@@ -4309,7 +5521,21 @@
         <w:rPr>
           <w:rFonts w:hint="eastAsia"/>
         </w:rPr>
-        <w:t>Razor View -Empty=&gt; Name: Index.cshtml =&gt; Add</w:t>
+        <w:t xml:space="preserve">Razor View -Empty=&gt; Name: </w:t>
+      </w:r>
+      <w:proofErr w:type="spellStart"/>
+      <w:r>
+        <w:rPr>
+          <w:rFonts w:hint="eastAsia"/>
+        </w:rPr>
+        <w:t>Index.cshtml</w:t>
+      </w:r>
+      <w:proofErr w:type="spellEnd"/>
+      <w:r>
+        <w:rPr>
+          <w:rFonts w:hint="eastAsia"/>
+        </w:rPr>
+        <w:t xml:space="preserve"> =&gt; Add</w:t>
       </w:r>
     </w:p>
     <w:p>
@@ -4347,7 +5573,7 @@
                     </pic:cNvPicPr>
                   </pic:nvPicPr>
                   <pic:blipFill>
-                    <a:blip r:embed="rId19" cstate="print">
+                    <a:blip r:embed="rId20" cstate="print">
                       <a:extLst>
                         <a:ext uri="{28A0092B-C50C-407E-A947-70E740481C1C}">
                           <a14:useLocalDpi xmlns:a14="http://schemas.microsoft.com/office/drawing/2010/main" val="0"/>
@@ -4424,12 +5650,14 @@
         <w:lastRenderedPageBreak/>
         <w:t>將</w:t>
       </w:r>
+      <w:proofErr w:type="spellStart"/>
       <w:r>
         <w:rPr>
           <w:rFonts w:hint="eastAsia"/>
         </w:rPr>
         <w:t>Index.cshtml</w:t>
       </w:r>
+      <w:proofErr w:type="spellEnd"/>
       <w:r>
         <w:rPr>
           <w:rFonts w:hint="eastAsia"/>
@@ -4489,7 +5717,7 @@
                     <pic:cNvPicPr/>
                   </pic:nvPicPr>
                   <pic:blipFill>
-                    <a:blip r:embed="rId20">
+                    <a:blip r:embed="rId21">
                       <a:extLst>
                         <a:ext uri="{28A0092B-C50C-407E-A947-70E740481C1C}">
                           <a14:useLocalDpi xmlns:a14="http://schemas.microsoft.com/office/drawing/2010/main" val="0"/>
@@ -4529,8 +5757,16 @@
         <w:rPr>
           <w:rFonts w:hint="eastAsia"/>
         </w:rPr>
-        <w:t>Shared\_Layout.cshtml</w:t>
-      </w:r>
+        <w:t>Shared\_</w:t>
+      </w:r>
+      <w:proofErr w:type="spellStart"/>
+      <w:r>
+        <w:rPr>
+          <w:rFonts w:hint="eastAsia"/>
+        </w:rPr>
+        <w:t>Layout.cshtml</w:t>
+      </w:r>
+      <w:proofErr w:type="spellEnd"/>
     </w:p>
     <w:p>
       <w:pPr>
@@ -4842,7 +6078,7 @@
                     </pic:cNvPicPr>
                   </pic:nvPicPr>
                   <pic:blipFill>
-                    <a:blip r:embed="rId21" cstate="print">
+                    <a:blip r:embed="rId22" cstate="print">
                       <a:extLst>
                         <a:ext uri="{28A0092B-C50C-407E-A947-70E740481C1C}">
                           <a14:useLocalDpi xmlns:a14="http://schemas.microsoft.com/office/drawing/2010/main" val="0"/>
@@ -5039,54 +6275,85 @@
         </w:rPr>
         <w:t>修改</w:t>
       </w:r>
+      <w:proofErr w:type="spellStart"/>
       <w:r>
         <w:rPr>
           <w:rFonts w:hint="eastAsia"/>
         </w:rPr>
         <w:t>CategoryController.cs</w:t>
       </w:r>
-    </w:p>
-    <w:p>
-      <w:pPr>
-        <w:spacing w:afterLines="20" w:after="72" w:line="240" w:lineRule="exact"/>
-      </w:pPr>
-    </w:p>
-    <w:p>
-      <w:pPr>
-        <w:spacing w:afterLines="20" w:after="72" w:line="240" w:lineRule="exact"/>
-      </w:pPr>
-      <w:r>
-        <w:t>using Microsoft.AspNetCore.Mvc;</w:t>
-      </w:r>
-    </w:p>
-    <w:p>
-      <w:pPr>
-        <w:spacing w:afterLines="20" w:after="72" w:line="240" w:lineRule="exact"/>
-      </w:pPr>
-      <w:r>
-        <w:t>using MVCJob.Web.Data;</w:t>
-      </w:r>
-    </w:p>
-    <w:p>
-      <w:pPr>
-        <w:spacing w:afterLines="20" w:after="72" w:line="240" w:lineRule="exact"/>
-      </w:pPr>
-      <w:r>
-        <w:t>using MVCJob.Web.Models;</w:t>
-      </w:r>
-    </w:p>
-    <w:p>
-      <w:pPr>
-        <w:spacing w:afterLines="20" w:after="72" w:line="240" w:lineRule="exact"/>
-      </w:pPr>
-    </w:p>
-    <w:p>
-      <w:pPr>
-        <w:spacing w:afterLines="20" w:after="72" w:line="240" w:lineRule="exact"/>
-      </w:pPr>
-      <w:r>
-        <w:t>namespace MVCJob.Web.Controllers</w:t>
-      </w:r>
+      <w:proofErr w:type="spellEnd"/>
+    </w:p>
+    <w:p>
+      <w:pPr>
+        <w:spacing w:afterLines="20" w:after="72" w:line="240" w:lineRule="exact"/>
+      </w:pPr>
+    </w:p>
+    <w:p>
+      <w:pPr>
+        <w:spacing w:afterLines="20" w:after="72" w:line="240" w:lineRule="exact"/>
+      </w:pPr>
+      <w:r>
+        <w:t xml:space="preserve">using </w:t>
+      </w:r>
+      <w:proofErr w:type="spellStart"/>
+      <w:r>
+        <w:t>Microsoft.AspNetCore.Mvc</w:t>
+      </w:r>
+      <w:proofErr w:type="spellEnd"/>
+      <w:r>
+        <w:t>;</w:t>
+      </w:r>
+    </w:p>
+    <w:p>
+      <w:pPr>
+        <w:spacing w:afterLines="20" w:after="72" w:line="240" w:lineRule="exact"/>
+      </w:pPr>
+      <w:r>
+        <w:t xml:space="preserve">using </w:t>
+      </w:r>
+      <w:proofErr w:type="spellStart"/>
+      <w:r>
+        <w:t>MVCJob.Web.Data</w:t>
+      </w:r>
+      <w:proofErr w:type="spellEnd"/>
+      <w:r>
+        <w:t>;</w:t>
+      </w:r>
+    </w:p>
+    <w:p>
+      <w:pPr>
+        <w:spacing w:afterLines="20" w:after="72" w:line="240" w:lineRule="exact"/>
+      </w:pPr>
+      <w:r>
+        <w:t xml:space="preserve">using </w:t>
+      </w:r>
+      <w:proofErr w:type="spellStart"/>
+      <w:r>
+        <w:t>MVCJob.Web.Models</w:t>
+      </w:r>
+      <w:proofErr w:type="spellEnd"/>
+      <w:r>
+        <w:t>;</w:t>
+      </w:r>
+    </w:p>
+    <w:p>
+      <w:pPr>
+        <w:spacing w:afterLines="20" w:after="72" w:line="240" w:lineRule="exact"/>
+      </w:pPr>
+    </w:p>
+    <w:p>
+      <w:pPr>
+        <w:spacing w:afterLines="20" w:after="72" w:line="240" w:lineRule="exact"/>
+      </w:pPr>
+      <w:r>
+        <w:t xml:space="preserve">namespace </w:t>
+      </w:r>
+      <w:proofErr w:type="spellStart"/>
+      <w:r>
+        <w:t>MVCJob.Web.Controllers</w:t>
+      </w:r>
+      <w:proofErr w:type="spellEnd"/>
     </w:p>
     <w:p>
       <w:pPr>
@@ -5101,7 +6368,15 @@
         <w:spacing w:afterLines="20" w:after="72" w:line="240" w:lineRule="exact"/>
       </w:pPr>
       <w:r>
-        <w:t xml:space="preserve">    public class CategoryController : Controller</w:t>
+        <w:t xml:space="preserve">    public class </w:t>
+      </w:r>
+      <w:proofErr w:type="spellStart"/>
+      <w:r>
+        <w:t>CategoryController</w:t>
+      </w:r>
+      <w:proofErr w:type="spellEnd"/>
+      <w:r>
+        <w:t xml:space="preserve"> : Controller</w:t>
       </w:r>
     </w:p>
     <w:p>
@@ -5130,25 +6405,133 @@
           <w:bCs/>
           <w:color w:val="FF0000"/>
         </w:rPr>
-        <w:t>private readonly ApplicationDbContext _db;</w:t>
-      </w:r>
-    </w:p>
-    <w:p>
-      <w:pPr>
-        <w:spacing w:afterLines="20" w:after="72" w:line="240" w:lineRule="exact"/>
-        <w:rPr>
-          <w:b/>
-          <w:bCs/>
-          <w:color w:val="FF0000"/>
-        </w:rPr>
-      </w:pPr>
-      <w:r>
-        <w:rPr>
-          <w:b/>
-          <w:bCs/>
-          <w:color w:val="FF0000"/>
-        </w:rPr>
-        <w:t xml:space="preserve">        public CategoryController(ApplicationDbContext db)</w:t>
+        <w:t xml:space="preserve">private </w:t>
+      </w:r>
+      <w:proofErr w:type="spellStart"/>
+      <w:r>
+        <w:rPr>
+          <w:b/>
+          <w:bCs/>
+          <w:color w:val="FF0000"/>
+        </w:rPr>
+        <w:t>readonly</w:t>
+      </w:r>
+      <w:proofErr w:type="spellEnd"/>
+      <w:r>
+        <w:rPr>
+          <w:b/>
+          <w:bCs/>
+          <w:color w:val="FF0000"/>
+        </w:rPr>
+        <w:t xml:space="preserve"> </w:t>
+      </w:r>
+      <w:proofErr w:type="spellStart"/>
+      <w:r>
+        <w:rPr>
+          <w:b/>
+          <w:bCs/>
+          <w:color w:val="FF0000"/>
+        </w:rPr>
+        <w:t>ApplicationDbContext</w:t>
+      </w:r>
+      <w:proofErr w:type="spellEnd"/>
+      <w:r>
+        <w:rPr>
+          <w:b/>
+          <w:bCs/>
+          <w:color w:val="FF0000"/>
+        </w:rPr>
+        <w:t xml:space="preserve"> _</w:t>
+      </w:r>
+      <w:proofErr w:type="spellStart"/>
+      <w:r>
+        <w:rPr>
+          <w:b/>
+          <w:bCs/>
+          <w:color w:val="FF0000"/>
+        </w:rPr>
+        <w:t>db</w:t>
+      </w:r>
+      <w:proofErr w:type="spellEnd"/>
+      <w:r>
+        <w:rPr>
+          <w:b/>
+          <w:bCs/>
+          <w:color w:val="FF0000"/>
+        </w:rPr>
+        <w:t>;</w:t>
+      </w:r>
+    </w:p>
+    <w:p>
+      <w:pPr>
+        <w:spacing w:afterLines="20" w:after="72" w:line="240" w:lineRule="exact"/>
+        <w:rPr>
+          <w:b/>
+          <w:bCs/>
+          <w:color w:val="FF0000"/>
+        </w:rPr>
+      </w:pPr>
+      <w:r>
+        <w:rPr>
+          <w:b/>
+          <w:bCs/>
+          <w:color w:val="FF0000"/>
+        </w:rPr>
+        <w:t xml:space="preserve">        public </w:t>
+      </w:r>
+      <w:proofErr w:type="spellStart"/>
+      <w:r>
+        <w:rPr>
+          <w:b/>
+          <w:bCs/>
+          <w:color w:val="FF0000"/>
+        </w:rPr>
+        <w:t>CategoryController</w:t>
+      </w:r>
+      <w:proofErr w:type="spellEnd"/>
+      <w:r>
+        <w:rPr>
+          <w:b/>
+          <w:bCs/>
+          <w:color w:val="FF0000"/>
+        </w:rPr>
+        <w:t>(</w:t>
+      </w:r>
+      <w:proofErr w:type="spellStart"/>
+      <w:r>
+        <w:rPr>
+          <w:b/>
+          <w:bCs/>
+          <w:color w:val="FF0000"/>
+        </w:rPr>
+        <w:t>ApplicationDbContext</w:t>
+      </w:r>
+      <w:proofErr w:type="spellEnd"/>
+      <w:r>
+        <w:rPr>
+          <w:b/>
+          <w:bCs/>
+          <w:color w:val="FF0000"/>
+        </w:rPr>
+        <w:t xml:space="preserve"> </w:t>
+      </w:r>
+      <w:proofErr w:type="spellStart"/>
+      <w:r>
+        <w:rPr>
+          <w:b/>
+          <w:bCs/>
+          <w:color w:val="FF0000"/>
+        </w:rPr>
+        <w:t>db</w:t>
+      </w:r>
+      <w:proofErr w:type="spellEnd"/>
+      <w:r>
+        <w:rPr>
+          <w:b/>
+          <w:bCs/>
+          <w:color w:val="FF0000"/>
+        </w:rPr>
+        <w:t>)</w:t>
       </w:r>
     </w:p>
     <w:p>
@@ -5184,7 +6567,43 @@
           <w:bCs/>
           <w:color w:val="FF0000"/>
         </w:rPr>
-        <w:t xml:space="preserve">            _db = db;</w:t>
+        <w:t xml:space="preserve">            _</w:t>
+      </w:r>
+      <w:proofErr w:type="spellStart"/>
+      <w:r>
+        <w:rPr>
+          <w:b/>
+          <w:bCs/>
+          <w:color w:val="FF0000"/>
+        </w:rPr>
+        <w:t>db</w:t>
+      </w:r>
+      <w:proofErr w:type="spellEnd"/>
+      <w:r>
+        <w:rPr>
+          <w:b/>
+          <w:bCs/>
+          <w:color w:val="FF0000"/>
+        </w:rPr>
+        <w:t xml:space="preserve"> = </w:t>
+      </w:r>
+      <w:proofErr w:type="spellStart"/>
+      <w:r>
+        <w:rPr>
+          <w:b/>
+          <w:bCs/>
+          <w:color w:val="FF0000"/>
+        </w:rPr>
+        <w:t>db</w:t>
+      </w:r>
+      <w:proofErr w:type="spellEnd"/>
+      <w:r>
+        <w:rPr>
+          <w:b/>
+          <w:bCs/>
+          <w:color w:val="FF0000"/>
+        </w:rPr>
+        <w:t>;</w:t>
       </w:r>
     </w:p>
     <w:p>
@@ -5220,7 +6639,25 @@
           <w:bCs/>
           <w:color w:val="FF0000"/>
         </w:rPr>
-        <w:t xml:space="preserve">        public IActionResult Index()</w:t>
+        <w:t xml:space="preserve">        public </w:t>
+      </w:r>
+      <w:proofErr w:type="spellStart"/>
+      <w:r>
+        <w:rPr>
+          <w:b/>
+          <w:bCs/>
+          <w:color w:val="FF0000"/>
+        </w:rPr>
+        <w:t>IActionResult</w:t>
+      </w:r>
+      <w:proofErr w:type="spellEnd"/>
+      <w:r>
+        <w:rPr>
+          <w:b/>
+          <w:bCs/>
+          <w:color w:val="FF0000"/>
+        </w:rPr>
+        <w:t xml:space="preserve"> Index()</w:t>
       </w:r>
     </w:p>
     <w:p>
@@ -5256,25 +6693,79 @@
           <w:bCs/>
           <w:color w:val="FF0000"/>
         </w:rPr>
-        <w:t xml:space="preserve">            List&lt;Category&gt; objCategoryList = _db.Categories.ToList();</w:t>
-      </w:r>
-    </w:p>
-    <w:p>
-      <w:pPr>
-        <w:spacing w:afterLines="20" w:after="72" w:line="240" w:lineRule="exact"/>
-        <w:rPr>
-          <w:b/>
-          <w:bCs/>
-          <w:color w:val="FF0000"/>
-        </w:rPr>
-      </w:pPr>
-      <w:r>
-        <w:rPr>
-          <w:b/>
-          <w:bCs/>
-          <w:color w:val="FF0000"/>
-        </w:rPr>
-        <w:t xml:space="preserve">            return View(objCategoryList);</w:t>
+        <w:t xml:space="preserve">            List&lt;Category&gt; </w:t>
+      </w:r>
+      <w:proofErr w:type="spellStart"/>
+      <w:r>
+        <w:rPr>
+          <w:b/>
+          <w:bCs/>
+          <w:color w:val="FF0000"/>
+        </w:rPr>
+        <w:t>objCategoryList</w:t>
+      </w:r>
+      <w:proofErr w:type="spellEnd"/>
+      <w:r>
+        <w:rPr>
+          <w:b/>
+          <w:bCs/>
+          <w:color w:val="FF0000"/>
+        </w:rPr>
+        <w:t xml:space="preserve"> = _</w:t>
+      </w:r>
+      <w:proofErr w:type="spellStart"/>
+      <w:r>
+        <w:rPr>
+          <w:b/>
+          <w:bCs/>
+          <w:color w:val="FF0000"/>
+        </w:rPr>
+        <w:t>db.Categories.ToList</w:t>
+      </w:r>
+      <w:proofErr w:type="spellEnd"/>
+      <w:r>
+        <w:rPr>
+          <w:b/>
+          <w:bCs/>
+          <w:color w:val="FF0000"/>
+        </w:rPr>
+        <w:t>();</w:t>
+      </w:r>
+    </w:p>
+    <w:p>
+      <w:pPr>
+        <w:spacing w:afterLines="20" w:after="72" w:line="240" w:lineRule="exact"/>
+        <w:rPr>
+          <w:b/>
+          <w:bCs/>
+          <w:color w:val="FF0000"/>
+        </w:rPr>
+      </w:pPr>
+      <w:r>
+        <w:rPr>
+          <w:b/>
+          <w:bCs/>
+          <w:color w:val="FF0000"/>
+        </w:rPr>
+        <w:t xml:space="preserve">            return View(</w:t>
+      </w:r>
+      <w:proofErr w:type="spellStart"/>
+      <w:r>
+        <w:rPr>
+          <w:b/>
+          <w:bCs/>
+          <w:color w:val="FF0000"/>
+        </w:rPr>
+        <w:t>objCategoryList</w:t>
+      </w:r>
+      <w:proofErr w:type="spellEnd"/>
+      <w:r>
+        <w:rPr>
+          <w:b/>
+          <w:bCs/>
+          <w:color w:val="FF0000"/>
+        </w:rPr>
+        <w:t>);</w:t>
       </w:r>
     </w:p>
     <w:p>
@@ -5339,8 +6830,16 @@
         <w:rPr>
           <w:rFonts w:hint="eastAsia"/>
         </w:rPr>
-        <w:t xml:space="preserve"> Category\Index.cshtml</w:t>
-      </w:r>
+        <w:t xml:space="preserve"> Category\</w:t>
+      </w:r>
+      <w:proofErr w:type="spellStart"/>
+      <w:r>
+        <w:rPr>
+          <w:rFonts w:hint="eastAsia"/>
+        </w:rPr>
+        <w:t>Index.cshtml</w:t>
+      </w:r>
+      <w:proofErr w:type="spellEnd"/>
     </w:p>
     <w:p>
       <w:pPr>
@@ -5426,7 +6925,25 @@
           <w:bCs/>
           <w:color w:val="FF0000"/>
         </w:rPr>
-        <w:t xml:space="preserve">    &lt;thead&gt;</w:t>
+        <w:t xml:space="preserve">    &lt;</w:t>
+      </w:r>
+      <w:proofErr w:type="spellStart"/>
+      <w:r>
+        <w:rPr>
+          <w:b/>
+          <w:bCs/>
+          <w:color w:val="FF0000"/>
+        </w:rPr>
+        <w:t>thead</w:t>
+      </w:r>
+      <w:proofErr w:type="spellEnd"/>
+      <w:r>
+        <w:rPr>
+          <w:b/>
+          <w:bCs/>
+          <w:color w:val="FF0000"/>
+        </w:rPr>
+        <w:t>&gt;</w:t>
       </w:r>
     </w:p>
     <w:p>
@@ -5462,43 +6979,151 @@
           <w:bCs/>
           <w:color w:val="FF0000"/>
         </w:rPr>
-        <w:t xml:space="preserve">            &lt;th&gt;Category ID&lt;/th&gt;</w:t>
-      </w:r>
-    </w:p>
-    <w:p>
-      <w:pPr>
-        <w:spacing w:afterLines="20" w:after="72" w:line="240" w:lineRule="exact"/>
-        <w:rPr>
-          <w:b/>
-          <w:bCs/>
-          <w:color w:val="FF0000"/>
-        </w:rPr>
-      </w:pPr>
-      <w:r>
-        <w:rPr>
-          <w:b/>
-          <w:bCs/>
-          <w:color w:val="FF0000"/>
-        </w:rPr>
-        <w:t xml:space="preserve">            &lt;th&gt;Category Name&lt;/th&gt;</w:t>
-      </w:r>
-    </w:p>
-    <w:p>
-      <w:pPr>
-        <w:spacing w:afterLines="20" w:after="72" w:line="240" w:lineRule="exact"/>
-        <w:rPr>
-          <w:b/>
-          <w:bCs/>
-          <w:color w:val="FF0000"/>
-        </w:rPr>
-      </w:pPr>
-      <w:r>
-        <w:rPr>
-          <w:b/>
-          <w:bCs/>
-          <w:color w:val="FF0000"/>
-        </w:rPr>
-        <w:t xml:space="preserve">            &lt;th&gt;Display Order&lt;/th&gt;</w:t>
+        <w:t xml:space="preserve">            &lt;</w:t>
+      </w:r>
+      <w:proofErr w:type="spellStart"/>
+      <w:r>
+        <w:rPr>
+          <w:b/>
+          <w:bCs/>
+          <w:color w:val="FF0000"/>
+        </w:rPr>
+        <w:t>th</w:t>
+      </w:r>
+      <w:proofErr w:type="spellEnd"/>
+      <w:r>
+        <w:rPr>
+          <w:b/>
+          <w:bCs/>
+          <w:color w:val="FF0000"/>
+        </w:rPr>
+        <w:t>&gt;Category ID&lt;/</w:t>
+      </w:r>
+      <w:proofErr w:type="spellStart"/>
+      <w:r>
+        <w:rPr>
+          <w:b/>
+          <w:bCs/>
+          <w:color w:val="FF0000"/>
+        </w:rPr>
+        <w:t>th</w:t>
+      </w:r>
+      <w:proofErr w:type="spellEnd"/>
+      <w:r>
+        <w:rPr>
+          <w:b/>
+          <w:bCs/>
+          <w:color w:val="FF0000"/>
+        </w:rPr>
+        <w:t>&gt;</w:t>
+      </w:r>
+    </w:p>
+    <w:p>
+      <w:pPr>
+        <w:spacing w:afterLines="20" w:after="72" w:line="240" w:lineRule="exact"/>
+        <w:rPr>
+          <w:b/>
+          <w:bCs/>
+          <w:color w:val="FF0000"/>
+        </w:rPr>
+      </w:pPr>
+      <w:r>
+        <w:rPr>
+          <w:b/>
+          <w:bCs/>
+          <w:color w:val="FF0000"/>
+        </w:rPr>
+        <w:t xml:space="preserve">            &lt;</w:t>
+      </w:r>
+      <w:proofErr w:type="spellStart"/>
+      <w:r>
+        <w:rPr>
+          <w:b/>
+          <w:bCs/>
+          <w:color w:val="FF0000"/>
+        </w:rPr>
+        <w:t>th</w:t>
+      </w:r>
+      <w:proofErr w:type="spellEnd"/>
+      <w:r>
+        <w:rPr>
+          <w:b/>
+          <w:bCs/>
+          <w:color w:val="FF0000"/>
+        </w:rPr>
+        <w:t>&gt;Category Name&lt;/</w:t>
+      </w:r>
+      <w:proofErr w:type="spellStart"/>
+      <w:r>
+        <w:rPr>
+          <w:b/>
+          <w:bCs/>
+          <w:color w:val="FF0000"/>
+        </w:rPr>
+        <w:t>th</w:t>
+      </w:r>
+      <w:proofErr w:type="spellEnd"/>
+      <w:r>
+        <w:rPr>
+          <w:b/>
+          <w:bCs/>
+          <w:color w:val="FF0000"/>
+        </w:rPr>
+        <w:t>&gt;</w:t>
+      </w:r>
+    </w:p>
+    <w:p>
+      <w:pPr>
+        <w:spacing w:afterLines="20" w:after="72" w:line="240" w:lineRule="exact"/>
+        <w:rPr>
+          <w:b/>
+          <w:bCs/>
+          <w:color w:val="FF0000"/>
+        </w:rPr>
+      </w:pPr>
+      <w:r>
+        <w:rPr>
+          <w:b/>
+          <w:bCs/>
+          <w:color w:val="FF0000"/>
+        </w:rPr>
+        <w:t xml:space="preserve">            &lt;</w:t>
+      </w:r>
+      <w:proofErr w:type="spellStart"/>
+      <w:r>
+        <w:rPr>
+          <w:b/>
+          <w:bCs/>
+          <w:color w:val="FF0000"/>
+        </w:rPr>
+        <w:t>th</w:t>
+      </w:r>
+      <w:proofErr w:type="spellEnd"/>
+      <w:r>
+        <w:rPr>
+          <w:b/>
+          <w:bCs/>
+          <w:color w:val="FF0000"/>
+        </w:rPr>
+        <w:t>&gt;Display Order&lt;/</w:t>
+      </w:r>
+      <w:proofErr w:type="spellStart"/>
+      <w:r>
+        <w:rPr>
+          <w:b/>
+          <w:bCs/>
+          <w:color w:val="FF0000"/>
+        </w:rPr>
+        <w:t>th</w:t>
+      </w:r>
+      <w:proofErr w:type="spellEnd"/>
+      <w:r>
+        <w:rPr>
+          <w:b/>
+          <w:bCs/>
+          <w:color w:val="FF0000"/>
+        </w:rPr>
+        <w:t>&gt;</w:t>
       </w:r>
     </w:p>
     <w:p>
@@ -5534,25 +7159,77 @@
           <w:bCs/>
           <w:color w:val="FF0000"/>
         </w:rPr>
-        <w:t xml:space="preserve">        &lt;/thdad&gt;</w:t>
-      </w:r>
-    </w:p>
-    <w:p>
-      <w:pPr>
-        <w:spacing w:afterLines="20" w:after="72" w:line="240" w:lineRule="exact"/>
-        <w:rPr>
-          <w:b/>
-          <w:bCs/>
-          <w:color w:val="FF0000"/>
-        </w:rPr>
-      </w:pPr>
-      <w:r>
-        <w:rPr>
-          <w:b/>
-          <w:bCs/>
-          <w:color w:val="FF0000"/>
-        </w:rPr>
-        <w:t xml:space="preserve">    &lt;tbody&gt;</w:t>
+        <w:t xml:space="preserve">        &lt;/</w:t>
+      </w:r>
+      <w:proofErr w:type="spellStart"/>
+      <w:r>
+        <w:rPr>
+          <w:b/>
+          <w:bCs/>
+          <w:color w:val="FF0000"/>
+        </w:rPr>
+        <w:t>th</w:t>
+      </w:r>
+      <w:r>
+        <w:rPr>
+          <w:b/>
+          <w:bCs/>
+          <w:color w:val="FF0000"/>
+        </w:rPr>
+        <w:t>e</w:t>
+      </w:r>
+      <w:r>
+        <w:rPr>
+          <w:b/>
+          <w:bCs/>
+          <w:color w:val="FF0000"/>
+        </w:rPr>
+        <w:t>ad</w:t>
+      </w:r>
+      <w:proofErr w:type="spellEnd"/>
+      <w:r>
+        <w:rPr>
+          <w:b/>
+          <w:bCs/>
+          <w:color w:val="FF0000"/>
+        </w:rPr>
+        <w:t>&gt;</w:t>
+      </w:r>
+    </w:p>
+    <w:p>
+      <w:pPr>
+        <w:spacing w:afterLines="20" w:after="72" w:line="240" w:lineRule="exact"/>
+        <w:rPr>
+          <w:b/>
+          <w:bCs/>
+          <w:color w:val="FF0000"/>
+        </w:rPr>
+      </w:pPr>
+      <w:r>
+        <w:rPr>
+          <w:b/>
+          <w:bCs/>
+          <w:color w:val="FF0000"/>
+        </w:rPr>
+        <w:t xml:space="preserve">    &lt;</w:t>
+      </w:r>
+      <w:proofErr w:type="spellStart"/>
+      <w:r>
+        <w:rPr>
+          <w:b/>
+          <w:bCs/>
+          <w:color w:val="FF0000"/>
+        </w:rPr>
+        <w:t>tbody</w:t>
+      </w:r>
+      <w:proofErr w:type="spellEnd"/>
+      <w:r>
+        <w:rPr>
+          <w:b/>
+          <w:bCs/>
+          <w:color w:val="FF0000"/>
+        </w:rPr>
+        <w:t>&gt;</w:t>
       </w:r>
     </w:p>
     <w:p>
@@ -5741,7 +7418,25 @@
           <w:bCs/>
           <w:color w:val="FF0000"/>
         </w:rPr>
-        <w:t xml:space="preserve">    &lt;/tbody&gt;</w:t>
+        <w:t xml:space="preserve">    &lt;/</w:t>
+      </w:r>
+      <w:proofErr w:type="spellStart"/>
+      <w:r>
+        <w:rPr>
+          <w:b/>
+          <w:bCs/>
+          <w:color w:val="FF0000"/>
+        </w:rPr>
+        <w:t>tbody</w:t>
+      </w:r>
+      <w:proofErr w:type="spellEnd"/>
+      <w:r>
+        <w:rPr>
+          <w:b/>
+          <w:bCs/>
+          <w:color w:val="FF0000"/>
+        </w:rPr>
+        <w:t>&gt;</w:t>
       </w:r>
     </w:p>
     <w:p>
@@ -7334,4 +9029,16 @@
     </a:ext>
   </a:extLst>
 </a:theme>
+</file>
+
+<file path=customXml/item1.xml><?xml version="1.0" encoding="utf-8"?>
+<b:Sources xmlns:b="http://schemas.openxmlformats.org/officeDocument/2006/bibliography" xmlns="http://schemas.openxmlformats.org/officeDocument/2006/bibliography" SelectedStyle="\APASixthEditionOfficeOnline.xsl" StyleName="APA" Version="6"/>
+</file>
+
+<file path=customXml/itemProps1.xml><?xml version="1.0" encoding="utf-8"?>
+<ds:datastoreItem xmlns:ds="http://schemas.openxmlformats.org/officeDocument/2006/customXml" ds:itemID="{D6651D8F-7646-4681-8A04-38CA94A7C543}">
+  <ds:schemaRefs>
+    <ds:schemaRef ds:uri="http://schemas.openxmlformats.org/officeDocument/2006/bibliography"/>
+  </ds:schemaRefs>
+</ds:datastoreItem>
 </file>